--- a/report/Report.docx
+++ b/report/Report.docx
@@ -1,6 +1,6 @@
 
 <file path=word/document.xml><?xml version="1.0" encoding="utf-8"?>
-<w:document xmlns:wpc="http://schemas.microsoft.com/office/word/2010/wordprocessingCanvas" xmlns:cx="http://schemas.microsoft.com/office/drawing/2014/chartex" xmlns:cx1="http://schemas.microsoft.com/office/drawing/2015/9/8/chartex" xmlns:cx2="http://schemas.microsoft.com/office/drawing/2015/10/21/chartex" xmlns:cx3="http://schemas.microsoft.com/office/drawing/2016/5/9/chartex" xmlns:cx4="http://schemas.microsoft.com/office/drawing/2016/5/10/chartex" xmlns:cx5="http://schemas.microsoft.com/office/drawing/2016/5/11/chartex" xmlns:cx6="http://schemas.microsoft.com/office/drawing/2016/5/12/chartex" xmlns:cx7="http://schemas.microsoft.com/office/drawing/2016/5/13/chartex" xmlns:cx8="http://schemas.microsoft.com/office/drawing/2016/5/14/chartex" xmlns:mc="http://schemas.openxmlformats.org/markup-compatibility/2006" xmlns:aink="http://schemas.microsoft.com/office/drawing/2016/ink" xmlns:am3d="http://schemas.microsoft.com/office/drawing/2017/model3d" xmlns:o="urn:schemas-microsoft-com:office:office" xmlns:r="http://schemas.openxmlformats.org/officeDocument/2006/relationships" xmlns:m="http://schemas.openxmlformats.org/officeDocument/2006/math" xmlns:v="urn:schemas-microsoft-com:vml" xmlns:wp14="http://schemas.microsoft.com/office/word/2010/wordprocessingDrawing" xmlns:wp="http://schemas.openxmlformats.org/drawingml/2006/wordprocessingDrawing" xmlns:w10="urn:schemas-microsoft-com:office:word" xmlns:w="http://schemas.openxmlformats.org/wordprocessingml/2006/main" xmlns:w14="http://schemas.microsoft.com/office/word/2010/wordml" xmlns:w15="http://schemas.microsoft.com/office/word/2012/wordml" xmlns:w16cex="http://schemas.microsoft.com/office/word/2018/wordml/cex" xmlns:w16cid="http://schemas.microsoft.com/office/word/2016/wordml/cid" xmlns:w16="http://schemas.microsoft.com/office/word/2018/wordml" xmlns:w16se="http://schemas.microsoft.com/office/word/2015/wordml/symex" xmlns:wpg="http://schemas.microsoft.com/office/word/2010/wordprocessingGroup" xmlns:wpi="http://schemas.microsoft.com/office/word/2010/wordprocessingInk" xmlns:wne="http://schemas.microsoft.com/office/word/2006/wordml" xmlns:wps="http://schemas.microsoft.com/office/word/2010/wordprocessingShape" mc:Ignorable="w14 w15 w16se w16cid w16 w16cex wp14">
+<w:document xmlns:wpc="http://schemas.microsoft.com/office/word/2010/wordprocessingCanvas" xmlns:cx="http://schemas.microsoft.com/office/drawing/2014/chartex" xmlns:cx1="http://schemas.microsoft.com/office/drawing/2015/9/8/chartex" xmlns:cx2="http://schemas.microsoft.com/office/drawing/2015/10/21/chartex" xmlns:cx3="http://schemas.microsoft.com/office/drawing/2016/5/9/chartex" xmlns:cx4="http://schemas.microsoft.com/office/drawing/2016/5/10/chartex" xmlns:cx5="http://schemas.microsoft.com/office/drawing/2016/5/11/chartex" xmlns:cx6="http://schemas.microsoft.com/office/drawing/2016/5/12/chartex" xmlns:cx7="http://schemas.microsoft.com/office/drawing/2016/5/13/chartex" xmlns:cx8="http://schemas.microsoft.com/office/drawing/2016/5/14/chartex" xmlns:mc="http://schemas.openxmlformats.org/markup-compatibility/2006" xmlns:aink="http://schemas.microsoft.com/office/drawing/2016/ink" xmlns:am3d="http://schemas.microsoft.com/office/drawing/2017/model3d" xmlns:o="urn:schemas-microsoft-com:office:office" xmlns:r="http://schemas.openxmlformats.org/officeDocument/2006/relationships" xmlns:m="http://schemas.openxmlformats.org/officeDocument/2006/math" xmlns:v="urn:schemas-microsoft-com:vml" xmlns:wp14="http://schemas.microsoft.com/office/word/2010/wordprocessingDrawing" xmlns:wp="http://schemas.openxmlformats.org/drawingml/2006/wordprocessingDrawing" xmlns:w10="urn:schemas-microsoft-com:office:word" xmlns:w="http://schemas.openxmlformats.org/wordprocessingml/2006/main" xmlns:w14="http://schemas.microsoft.com/office/word/2010/wordml" xmlns:w15="http://schemas.microsoft.com/office/word/2012/wordml" xmlns:w16cid="http://schemas.microsoft.com/office/word/2016/wordml/cid" xmlns:w16se="http://schemas.microsoft.com/office/word/2015/wordml/symex" xmlns:wpg="http://schemas.microsoft.com/office/word/2010/wordprocessingGroup" xmlns:wpi="http://schemas.microsoft.com/office/word/2010/wordprocessingInk" xmlns:wne="http://schemas.microsoft.com/office/word/2006/wordml" xmlns:wps="http://schemas.microsoft.com/office/word/2010/wordprocessingShape" mc:Ignorable="w14 w15 w16se w16cid wp14">
   <w:body>
     <w:p>
       <w:pPr>
@@ -123,14 +123,52 @@
           <w:i/>
           <w:lang w:val="da-DK"/>
         </w:rPr>
-        <w:t>Axel Bregnsbo, Uffe Poul H</w:t>
+        <w:t>Uffe Poul H</w:t>
       </w:r>
       <w:r>
         <w:rPr>
           <w:i/>
           <w:lang w:val="da-DK"/>
         </w:rPr>
-        <w:t>ansen</w:t>
+        <w:t xml:space="preserve">ansen </w:t>
+      </w:r>
+      <w:r>
+        <w:rPr>
+          <w:i/>
+          <w:lang w:val="da-DK"/>
+        </w:rPr>
+        <w:t>s203264</w:t>
+      </w:r>
+      <w:r>
+        <w:rPr>
+          <w:i/>
+          <w:lang w:val="da-DK"/>
+        </w:rPr>
+        <w:t xml:space="preserve">, </w:t>
+      </w:r>
+      <w:r>
+        <w:rPr>
+          <w:i/>
+          <w:lang w:val="da-DK"/>
+        </w:rPr>
+        <w:t>Axel Bregnsbo</w:t>
+      </w:r>
+      <w:r>
+        <w:t xml:space="preserve"> </w:t>
+      </w:r>
+      <w:r>
+        <w:rPr>
+          <w:i/>
+          <w:lang w:val="da-DK"/>
+        </w:rPr>
+        <w:t>s152672</w:t>
+      </w:r>
+      <w:r>
+        <w:rPr>
+          <w:i/>
+          <w:lang w:val="da-DK"/>
+        </w:rPr>
+        <w:t xml:space="preserve"> </w:t>
       </w:r>
     </w:p>
     <w:p>
@@ -147,22 +185,19 @@
         <w:pStyle w:val="PageNumber1"/>
         <w:rPr>
           <w:rFonts w:ascii="Times New Roman" w:hAnsi="Times New Roman"/>
-          <w:lang w:val="da-DK"/>
         </w:rPr>
       </w:pPr>
       <w:r>
         <w:rPr>
           <w:rFonts w:ascii="Times New Roman" w:hAnsi="Times New Roman"/>
-          <w:lang w:val="da-DK"/>
-        </w:rPr>
-        <w:t>D</w:t>
+        </w:rPr>
+        <w:t>Det Danske Klasselotteri</w:t>
       </w:r>
       <w:r>
         <w:rPr>
           <w:rFonts w:ascii="Times New Roman" w:hAnsi="Times New Roman"/>
-          <w:lang w:val="da-DK"/>
-        </w:rPr>
-        <w:t>TU</w:t>
+        </w:rPr>
+        <w:t xml:space="preserve"> A/S, Demant A/S</w:t>
       </w:r>
     </w:p>
     <w:p>
@@ -223,65 +258,1422 @@
         <w:rPr>
           <w:i w:val="0"/>
         </w:rPr>
-        <w:t xml:space="preserve">In this project we will explore digit classification on pictures from MNIST, using a semi-supervised Variational Auto-Encoder (VAE) neural network. The applied methods are based on the paper "Semi-supervised Learning with Deep Generative Models", by </w:t>
-      </w:r>
-      <w:proofErr w:type="spellStart"/>
-      <w:r>
-        <w:rPr>
-          <w:i w:val="0"/>
-        </w:rPr>
-        <w:t>Kingma</w:t>
-      </w:r>
-      <w:proofErr w:type="spellEnd"/>
-      <w:r>
-        <w:rPr>
-          <w:i w:val="0"/>
-        </w:rPr>
-        <w:t xml:space="preserve"> et al. This paper describes two semi-supervised VAE classifiers designated M1 and M2. This project will explore and compare the performance of both.</w:t>
+        <w:t>We have implemented the two Variationa</w:t>
+      </w:r>
+      <w:r>
+        <w:rPr>
+          <w:i w:val="0"/>
+        </w:rPr>
+        <w:t>l</w:t>
+      </w:r>
+      <w:r>
+        <w:rPr>
+          <w:i w:val="0"/>
+        </w:rPr>
+        <w:t xml:space="preserve"> Auto-Encoder (VAE) classifiers from</w:t>
+      </w:r>
+      <w:r>
+        <w:rPr>
+          <w:i w:val="0"/>
+        </w:rPr>
+        <w:t xml:space="preserve"> "Semi-supervised Learning with Deep Generative Models", by Kingma et al</w:t>
+      </w:r>
+      <w:r>
+        <w:rPr>
+          <w:i w:val="0"/>
+        </w:rPr>
+        <w:t xml:space="preserve"> [1]. </w:t>
+      </w:r>
+      <w:r>
+        <w:rPr>
+          <w:i w:val="0"/>
+        </w:rPr>
+        <w:t xml:space="preserve"> </w:t>
+      </w:r>
+      <w:r>
+        <w:rPr>
+          <w:i w:val="0"/>
+        </w:rPr>
+        <w:t xml:space="preserve">The </w:t>
+      </w:r>
+      <w:r>
+        <w:rPr>
+          <w:i w:val="0"/>
+        </w:rPr>
+        <w:t>M2</w:t>
+      </w:r>
+      <w:r>
+        <w:rPr>
+          <w:i w:val="0"/>
+        </w:rPr>
+        <w:t xml:space="preserve"> </w:t>
+      </w:r>
+      <w:r>
+        <w:rPr>
+          <w:i w:val="0"/>
+        </w:rPr>
+        <w:t xml:space="preserve">classifier is using </w:t>
+      </w:r>
+      <w:r>
+        <w:rPr>
+          <w:i w:val="0"/>
+        </w:rPr>
+        <w:t xml:space="preserve">latent space augmented with a </w:t>
+      </w:r>
+      <w:r>
+        <w:rPr>
+          <w:i w:val="0"/>
+        </w:rPr>
+        <w:t>discreet classification</w:t>
+      </w:r>
+      <w:r>
+        <w:rPr>
+          <w:i w:val="0"/>
+        </w:rPr>
+        <w:t xml:space="preserve"> </w:t>
+      </w:r>
+      <w:r>
+        <w:rPr>
+          <w:i w:val="0"/>
+        </w:rPr>
+        <w:t>variable</w:t>
+      </w:r>
+      <w:r>
+        <w:rPr>
+          <w:i w:val="0"/>
+        </w:rPr>
+        <w:t>.</w:t>
+      </w:r>
+      <w:r>
+        <w:rPr>
+          <w:i w:val="0"/>
+        </w:rPr>
+        <w:t xml:space="preserve"> </w:t>
+      </w:r>
+      <w:r>
+        <w:rPr>
+          <w:i w:val="0"/>
+        </w:rPr>
+        <w:t>With this classifier, u</w:t>
+      </w:r>
+      <w:r>
+        <w:rPr>
+          <w:i w:val="0"/>
+        </w:rPr>
+        <w:t xml:space="preserve">sing 40,000 un-labelled data and </w:t>
+      </w:r>
+      <w:r>
+        <w:rPr>
+          <w:i w:val="0"/>
+        </w:rPr>
+        <w:t xml:space="preserve">only </w:t>
+      </w:r>
+      <w:r>
+        <w:rPr>
+          <w:i w:val="0"/>
+        </w:rPr>
+        <w:t xml:space="preserve">100 labelled data, we achieved </w:t>
+      </w:r>
+      <w:r>
+        <w:rPr>
+          <w:i w:val="0"/>
+        </w:rPr>
+        <w:t xml:space="preserve">a, </w:t>
+      </w:r>
+      <w:r>
+        <w:rPr>
+          <w:i w:val="0"/>
+        </w:rPr>
+        <w:t xml:space="preserve">so </w:t>
+      </w:r>
+      <w:r>
+        <w:rPr>
+          <w:i w:val="0"/>
+        </w:rPr>
+        <w:t>far</w:t>
+      </w:r>
+      <w:r>
+        <w:rPr>
+          <w:i w:val="0"/>
+        </w:rPr>
+        <w:t xml:space="preserve"> </w:t>
+      </w:r>
+      <w:r>
+        <w:rPr>
+          <w:i w:val="0"/>
+        </w:rPr>
+        <w:t>undisputed</w:t>
+      </w:r>
+      <w:r>
+        <w:rPr>
+          <w:i w:val="0"/>
+        </w:rPr>
+        <w:t>,</w:t>
+      </w:r>
+      <w:r>
+        <w:rPr>
+          <w:i w:val="0"/>
+        </w:rPr>
+        <w:t xml:space="preserve"> record breaking 94.3% accuracy</w:t>
+      </w:r>
+      <w:r>
+        <w:rPr>
+          <w:i w:val="0"/>
+        </w:rPr>
+        <w:t>.</w:t>
       </w:r>
     </w:p>
     <w:p>
       <w:pPr>
         <w:pStyle w:val="BodyTextIndent"/>
-        <w:ind w:firstLine="360"/>
+        <w:ind w:firstLine="720"/>
+        <w:rPr>
+          <w:i w:val="0"/>
+        </w:rPr>
+      </w:pPr>
+      <w:r>
+        <w:rPr>
+          <w:i w:val="0"/>
+        </w:rPr>
+        <w:t xml:space="preserve">The </w:t>
+      </w:r>
+      <w:r>
+        <w:rPr>
+          <w:i w:val="0"/>
+        </w:rPr>
+        <w:t xml:space="preserve">high </w:t>
+      </w:r>
+      <w:r>
+        <w:rPr>
+          <w:i w:val="0"/>
+        </w:rPr>
+        <w:t xml:space="preserve">M2 performance is due </w:t>
+      </w:r>
+      <w:r>
+        <w:rPr>
+          <w:i w:val="0"/>
+        </w:rPr>
+        <w:t>to</w:t>
+      </w:r>
+    </w:p>
+    <w:p>
+      <w:pPr>
+        <w:pStyle w:val="BodyTextIndent"/>
+        <w:numPr>
+          <w:ilvl w:val="0"/>
+          <w:numId w:val="11"/>
+        </w:numPr>
+        <w:rPr>
+          <w:i w:val="0"/>
+        </w:rPr>
+      </w:pPr>
+      <w:r>
+        <w:rPr>
+          <w:i w:val="0"/>
+        </w:rPr>
+        <w:t xml:space="preserve">Using a </w:t>
+      </w:r>
+      <w:r>
+        <w:rPr>
+          <w:i w:val="0"/>
+        </w:rPr>
+        <w:t xml:space="preserve">higher </w:t>
+      </w:r>
+      <w:r>
+        <w:rPr>
+          <w:i w:val="0"/>
+        </w:rPr>
+        <w:t xml:space="preserve">alpha = </w:t>
+      </w:r>
+      <w:r>
+        <w:rPr>
+          <w:i w:val="0"/>
+        </w:rPr>
+        <w:t>0.5 for the conventional classifier loss</w:t>
+      </w:r>
+      <w:r>
+        <w:rPr>
+          <w:i w:val="0"/>
+        </w:rPr>
+        <w:t xml:space="preserve"> in</w:t>
+      </w:r>
+      <w:r>
+        <w:rPr>
+          <w:i w:val="0"/>
+        </w:rPr>
+        <w:t xml:space="preserve"> eq. (9) [1]</w:t>
+      </w:r>
+      <w:r>
+        <w:rPr>
+          <w:i w:val="0"/>
+        </w:rPr>
+        <w:t>, compared to</w:t>
+      </w:r>
+      <w:r>
+        <w:rPr>
+          <w:i w:val="0"/>
+        </w:rPr>
+        <w:t xml:space="preserve"> the quoted </w:t>
+      </w:r>
+      <w:r>
+        <w:rPr>
+          <w:i w:val="0"/>
+        </w:rPr>
+        <w:t>0.1</w:t>
+      </w:r>
+      <w:r>
+        <w:rPr>
+          <w:i w:val="0"/>
+        </w:rPr>
+        <w:t>.</w:t>
+      </w:r>
+    </w:p>
+    <w:p>
+      <w:pPr>
+        <w:pStyle w:val="BodyTextIndent"/>
+        <w:numPr>
+          <w:ilvl w:val="0"/>
+          <w:numId w:val="11"/>
+        </w:numPr>
+        <w:rPr>
+          <w:i w:val="0"/>
+        </w:rPr>
+      </w:pPr>
+      <w:r>
+        <w:rPr>
+          <w:i w:val="0"/>
+        </w:rPr>
+        <w:t>Combining forward pass for both labelled and un-labelled data before doing back propagation and coefficient update.</w:t>
+      </w:r>
+    </w:p>
+    <w:p>
+      <w:pPr>
+        <w:pStyle w:val="BodyTextIndent"/>
+        <w:ind w:firstLine="0"/>
+      </w:pPr>
+    </w:p>
+    <w:p>
+      <w:pPr>
+        <w:jc w:val="center"/>
+        <w:rPr>
+          <w:b/>
+          <w:caps/>
+          <w:sz w:val="20"/>
+        </w:rPr>
+      </w:pPr>
+      <w:r>
+        <w:rPr>
+          <w:b/>
+          <w:sz w:val="20"/>
+        </w:rPr>
+        <w:t xml:space="preserve">1. </w:t>
+      </w:r>
+      <w:r>
+        <w:rPr>
+          <w:b/>
+          <w:caps/>
+          <w:sz w:val="20"/>
+        </w:rPr>
+        <w:t>Introduction</w:t>
+      </w:r>
+    </w:p>
+    <w:p>
+      <w:pPr>
+        <w:rPr>
+          <w:sz w:val="20"/>
+        </w:rPr>
+      </w:pPr>
+    </w:p>
+    <w:p>
+      <w:pPr>
+        <w:pStyle w:val="BodyTextIndent"/>
+        <w:ind w:firstLine="0"/>
+        <w:rPr>
+          <w:i w:val="0"/>
+        </w:rPr>
+      </w:pPr>
+      <w:r>
+        <w:rPr>
+          <w:i w:val="0"/>
+        </w:rPr>
+        <w:t xml:space="preserve">This </w:t>
+      </w:r>
+      <w:r>
+        <w:rPr>
+          <w:i w:val="0"/>
+        </w:rPr>
+        <w:t xml:space="preserve">project explores digit classification on pictures from MNIST, using a </w:t>
+      </w:r>
+      <w:r>
+        <w:rPr>
+          <w:i w:val="0"/>
+        </w:rPr>
+        <w:t xml:space="preserve">VAE based classifier capable of accepting both labelled and un-labelled data, thus doing </w:t>
+      </w:r>
+      <w:r>
+        <w:rPr>
+          <w:i w:val="0"/>
+        </w:rPr>
+        <w:t>semi-</w:t>
+      </w:r>
+      <w:r>
+        <w:rPr>
+          <w:i w:val="0"/>
+        </w:rPr>
+        <w:t xml:space="preserve">supervised </w:t>
+      </w:r>
+      <w:r>
+        <w:rPr>
+          <w:i w:val="0"/>
+        </w:rPr>
+        <w:t xml:space="preserve">learning. </w:t>
+      </w:r>
+      <w:r>
+        <w:rPr>
+          <w:i w:val="0"/>
+        </w:rPr>
+        <w:t xml:space="preserve">The main purpose is to familiarize us with generative VAE’s. To this end we are building the </w:t>
+      </w:r>
+      <w:r>
+        <w:rPr>
+          <w:i w:val="0"/>
+        </w:rPr>
+        <w:t xml:space="preserve">M1 and M2 </w:t>
+      </w:r>
+      <w:r>
+        <w:rPr>
+          <w:i w:val="0"/>
+        </w:rPr>
+        <w:t xml:space="preserve">VAE classifiers described in </w:t>
+      </w:r>
+      <w:r>
+        <w:rPr>
+          <w:i w:val="0"/>
+        </w:rPr>
+        <w:t>"Semi-supervised Learning with Deep Generative Models", by Kingma et al</w:t>
+      </w:r>
+      <w:r>
+        <w:rPr>
+          <w:i w:val="0"/>
+        </w:rPr>
+        <w:t xml:space="preserve"> [1]</w:t>
+      </w:r>
+      <w:r>
+        <w:rPr>
+          <w:i w:val="0"/>
+        </w:rPr>
+        <w:t xml:space="preserve">. </w:t>
+      </w:r>
+      <w:r>
+        <w:rPr>
+          <w:i w:val="0"/>
+        </w:rPr>
+        <w:t xml:space="preserve">To ensure the quality of the constructed models we have </w:t>
+      </w:r>
+      <w:r>
+        <w:rPr>
+          <w:i w:val="0"/>
+        </w:rPr>
+        <w:t xml:space="preserve">compared these </w:t>
+      </w:r>
+      <w:r>
+        <w:rPr>
+          <w:i w:val="0"/>
+        </w:rPr>
+        <w:t xml:space="preserve">with </w:t>
+      </w:r>
+      <w:r>
+        <w:rPr>
+          <w:i w:val="0"/>
+        </w:rPr>
+        <w:t>a conventional FF classifier.</w:t>
+      </w:r>
+    </w:p>
+    <w:p>
+      <w:pPr>
+        <w:pStyle w:val="BodyTextIndent"/>
+        <w:ind w:firstLine="720"/>
+        <w:rPr>
+          <w:i w:val="0"/>
+        </w:rPr>
+      </w:pPr>
+      <w:r>
+        <w:rPr>
+          <w:i w:val="0"/>
+        </w:rPr>
+        <w:t>For a fair comparison between FF, M1 and M2 we have used the same the number of weights in the networks involved in the classification</w:t>
+      </w:r>
+      <w:r>
+        <w:rPr>
+          <w:i w:val="0"/>
+        </w:rPr>
+        <w:t>, as this is the part that will be used in a deployment of these networks.</w:t>
+      </w:r>
+    </w:p>
+    <w:p>
+      <w:pPr>
+        <w:pStyle w:val="BodyTextIndent"/>
+        <w:ind w:firstLine="720"/>
+        <w:rPr>
+          <w:i w:val="0"/>
+        </w:rPr>
+      </w:pPr>
+      <w:r>
+        <w:rPr>
+          <w:i w:val="0"/>
+        </w:rPr>
+        <w:t xml:space="preserve">We have also used the same size </w:t>
+      </w:r>
+      <w:r>
+        <w:rPr>
+          <w:i w:val="0"/>
+        </w:rPr>
+        <w:t xml:space="preserve">for the </w:t>
+      </w:r>
+      <w:r>
+        <w:rPr>
+          <w:i w:val="0"/>
+        </w:rPr>
+        <w:t>M1 and M2</w:t>
+      </w:r>
+      <w:r>
+        <w:rPr>
+          <w:i w:val="0"/>
+        </w:rPr>
+        <w:t xml:space="preserve"> VAE latent space. </w:t>
+      </w:r>
+      <w:r>
+        <w:rPr>
+          <w:i w:val="0"/>
+        </w:rPr>
+        <w:t xml:space="preserve"> </w:t>
+      </w:r>
+      <w:r>
+        <w:rPr>
+          <w:i w:val="0"/>
+        </w:rPr>
+        <w:t>There is no reason to think these should be equal, as the architecture of M1 and M2 is different. Ideally one should find the optimal latent-space size of M1 and M2 independently, while keeping total number of classifier coefficients constant, and use that in a comparison. Due to time constraints we did not perform such a scan, and have kept the sizes the same in lack of more information.</w:t>
+      </w:r>
+    </w:p>
+    <w:p>
+      <w:pPr>
+        <w:pStyle w:val="BodyTextIndent3"/>
+        <w:ind w:firstLine="0"/>
+      </w:pPr>
+    </w:p>
+    <w:p>
+      <w:pPr>
+        <w:jc w:val="both"/>
+        <w:rPr>
+          <w:sz w:val="20"/>
+        </w:rPr>
+      </w:pPr>
+    </w:p>
+    <w:p>
+      <w:pPr>
+        <w:jc w:val="center"/>
+        <w:rPr>
+          <w:b/>
+          <w:caps/>
+          <w:sz w:val="20"/>
+        </w:rPr>
+      </w:pPr>
+      <w:r>
+        <w:rPr>
+          <w:b/>
+          <w:caps/>
+          <w:sz w:val="20"/>
+        </w:rPr>
+        <w:t xml:space="preserve">2. </w:t>
+      </w:r>
+      <w:r>
+        <w:rPr>
+          <w:b/>
+          <w:caps/>
+          <w:sz w:val="20"/>
+        </w:rPr>
+        <w:t>The Models</w:t>
+      </w:r>
+      <w:r>
+        <w:rPr>
+          <w:b/>
+          <w:caps/>
+          <w:sz w:val="20"/>
+        </w:rPr>
+        <w:t xml:space="preserve"> - Theory</w:t>
+      </w:r>
+    </w:p>
+    <w:p>
+      <w:pPr>
+        <w:jc w:val="both"/>
+        <w:rPr>
+          <w:sz w:val="20"/>
+        </w:rPr>
+      </w:pPr>
+    </w:p>
+    <w:p>
+      <w:pPr>
+        <w:jc w:val="both"/>
+        <w:rPr>
+          <w:sz w:val="20"/>
+        </w:rPr>
+      </w:pPr>
+      <w:r>
+        <w:rPr>
+          <w:sz w:val="20"/>
+        </w:rPr>
+        <w:t xml:space="preserve">Figure 1 depicts the M1 classifier from [1]. </w:t>
+      </w:r>
+      <w:r>
+        <w:rPr>
+          <w:sz w:val="20"/>
+        </w:rPr>
+        <w:t xml:space="preserve">This is classic VAE which is trained on un-labelled data. As a loss function </w:t>
+      </w:r>
+      <w:r>
+        <w:rPr>
+          <w:sz w:val="20"/>
+        </w:rPr>
+        <w:t xml:space="preserve">we are using (1), which is a lower bound on the proper loss function </w:t>
+      </w:r>
+      <m:oMath>
+        <m:r>
+          <w:rPr>
+            <w:rFonts w:ascii="Cambria Math" w:hAnsi="Cambria Math"/>
+            <w:sz w:val="20"/>
+          </w:rPr>
+          <m:t>p_</m:t>
+        </m:r>
+        <m:r>
+          <m:rPr>
+            <m:sty m:val="p"/>
+          </m:rPr>
+          <w:rPr>
+            <w:rFonts w:ascii="Cambria Math" w:hAnsi="Cambria Math"/>
+            <w:sz w:val="20"/>
+          </w:rPr>
+          <m:t>\theta\left(</m:t>
+        </m:r>
+        <m:r>
+          <w:rPr>
+            <w:rFonts w:ascii="Cambria Math" w:hAnsi="Cambria Math"/>
+            <w:sz w:val="20"/>
+          </w:rPr>
+          <m:t>\mathbf{x}\right)</m:t>
+        </m:r>
+      </m:oMath>
+      <w:r>
+        <w:rPr>
+          <w:sz w:val="20"/>
+        </w:rPr>
+        <w:t xml:space="preserve"> </w:t>
+      </w:r>
+      <w:r>
+        <w:rPr>
+          <w:sz w:val="20"/>
+        </w:rPr>
+        <w:t xml:space="preserve">but </w:t>
+      </w:r>
+      <w:r>
+        <w:rPr>
+          <w:sz w:val="20"/>
+        </w:rPr>
+        <w:t>computationally feasible</w:t>
+      </w:r>
+      <w:r>
+        <w:rPr>
+          <w:sz w:val="20"/>
+        </w:rPr>
+        <w:t xml:space="preserve">. After the VAE has been trained on un-labelled data, we train </w:t>
+      </w:r>
+      <w:r>
+        <w:rPr>
+          <w:sz w:val="20"/>
+        </w:rPr>
+        <w:t xml:space="preserve">a </w:t>
+      </w:r>
+      <w:r>
+        <w:rPr>
+          <w:sz w:val="20"/>
+        </w:rPr>
+        <w:t xml:space="preserve">classifier using labelled data. The classifier uses the latent variables as inputs, instead of the raw picture, and is trained with a conventional cross-entropy </w:t>
+      </w:r>
+      <w:r>
+        <w:rPr>
+          <w:sz w:val="20"/>
+        </w:rPr>
+        <w:t>loss.</w:t>
+      </w:r>
+    </w:p>
+    <w:p>
+      <w:pPr>
+        <w:jc w:val="both"/>
+        <w:rPr>
+          <w:sz w:val="20"/>
+        </w:rPr>
+      </w:pPr>
+      <w:r>
+        <w:rPr>
+          <w:sz w:val="20"/>
+        </w:rPr>
+        <w:tab/>
+      </w:r>
+      <w:r>
+        <w:rPr>
+          <w:sz w:val="20"/>
+        </w:rPr>
+        <w:t>Figure 2 de</w:t>
+      </w:r>
+      <w:r>
+        <w:rPr>
+          <w:sz w:val="20"/>
+        </w:rPr>
+        <w:t xml:space="preserve">picts the M2 classifier, when given labelled data, and Figure 3 when M2 is given </w:t>
+      </w:r>
+      <w:r>
+        <w:rPr>
+          <w:sz w:val="20"/>
+        </w:rPr>
+        <w:t>unlabelled</w:t>
+      </w:r>
+      <w:r>
+        <w:rPr>
+          <w:sz w:val="20"/>
+        </w:rPr>
+        <w:t xml:space="preserve"> data. </w:t>
+      </w:r>
+      <w:r>
+        <w:rPr>
+          <w:sz w:val="20"/>
+        </w:rPr>
+        <w:t>The idea in M2 is that we have an additional</w:t>
+      </w:r>
+      <w:r>
+        <w:rPr>
+          <w:sz w:val="20"/>
+        </w:rPr>
+        <w:t xml:space="preserve">ly to the normal </w:t>
+      </w:r>
+      <m:oMath>
+        <m:r>
+          <w:rPr>
+            <w:rFonts w:ascii="Cambria Math" w:hAnsi="Cambria Math"/>
+            <w:sz w:val="20"/>
+          </w:rPr>
+          <m:t>\mathbf{z}</m:t>
+        </m:r>
+      </m:oMath>
+      <w:r>
+        <w:rPr>
+          <w:sz w:val="20"/>
+        </w:rPr>
+        <w:t xml:space="preserve"> latent variable </w:t>
+      </w:r>
+      <w:r>
+        <w:rPr>
+          <w:sz w:val="20"/>
+        </w:rPr>
+        <w:t xml:space="preserve">we have </w:t>
+      </w:r>
+      <m:oMath>
+        <m:r>
+          <w:rPr>
+            <w:rFonts w:ascii="Cambria Math" w:hAnsi="Cambria Math"/>
+            <w:sz w:val="20"/>
+          </w:rPr>
+          <m:t>\mathbf{y}</m:t>
+        </m:r>
+      </m:oMath>
+      <w:r>
+        <w:rPr>
+          <w:sz w:val="20"/>
+        </w:rPr>
+        <w:t xml:space="preserve"> </w:t>
+      </w:r>
+      <w:r>
+        <w:rPr>
+          <w:sz w:val="20"/>
+        </w:rPr>
+        <w:t>10-dimensional multinomial distribution modelling the number.</w:t>
+      </w:r>
+    </w:p>
+    <w:p>
+      <w:pPr>
+        <w:jc w:val="both"/>
+        <w:rPr>
+          <w:sz w:val="20"/>
+        </w:rPr>
+      </w:pPr>
+    </w:p>
+    <w:p>
+      <w:pPr>
+        <w:jc w:val="both"/>
+        <w:rPr>
+          <w:sz w:val="20"/>
+        </w:rPr>
+      </w:pPr>
+      <w:r>
+        <w:rPr>
+          <w:sz w:val="20"/>
+        </w:rPr>
+        <w:tab/>
+        <w:t xml:space="preserve">Figure 3 depicts the M2 classifier when given un-labelled data. We calculate a </w:t>
+      </w:r>
+      <m:oMath>
+        <m:r>
+          <w:rPr>
+            <w:rFonts w:ascii="Cambria Math" w:hAnsi="Cambria Math"/>
+            <w:sz w:val="20"/>
+          </w:rPr>
+          <m:t>\mathbf{z}</m:t>
+        </m:r>
+      </m:oMath>
+      <w:r>
+        <w:rPr>
+          <w:sz w:val="20"/>
+        </w:rPr>
+        <w:t xml:space="preserve"> and a </w:t>
+      </w:r>
+      <m:oMath>
+        <m:r>
+          <w:rPr>
+            <w:rFonts w:ascii="Cambria Math" w:hAnsi="Cambria Math"/>
+            <w:sz w:val="20"/>
+          </w:rPr>
+          <m:t>p_</m:t>
+        </m:r>
+        <m:r>
+          <m:rPr>
+            <m:sty m:val="p"/>
+          </m:rPr>
+          <w:rPr>
+            <w:rFonts w:ascii="Cambria Math" w:hAnsi="Cambria Math"/>
+            <w:sz w:val="20"/>
+          </w:rPr>
+          <m:t>\theta\left(</m:t>
+        </m:r>
+        <m:r>
+          <w:rPr>
+            <w:rFonts w:ascii="Cambria Math" w:hAnsi="Cambria Math"/>
+            <w:sz w:val="20"/>
+          </w:rPr>
+          <m:t>\mathbf{x}\right)</m:t>
+        </m:r>
+      </m:oMath>
+      <w:r>
+        <w:rPr>
+          <w:sz w:val="20"/>
+        </w:rPr>
+        <w:t xml:space="preserve"> and associated loss for each of the digits 0 to 9. These losses are then weighted with the output </w:t>
+      </w:r>
+      <w:r>
+        <w:rPr>
+          <w:sz w:val="20"/>
+        </w:rPr>
+        <w:t xml:space="preserve">of the </w:t>
+      </w:r>
+      <m:oMath>
+        <m:r>
+          <w:rPr>
+            <w:rFonts w:ascii="Cambria Math" w:hAnsi="Cambria Math"/>
+            <w:sz w:val="20"/>
+          </w:rPr>
+          <m:t>q</m:t>
+        </m:r>
+        <m:r>
+          <w:rPr>
+            <w:rFonts w:ascii="Cambria Math" w:hAnsi="Cambria Math"/>
+            <w:sz w:val="20"/>
+          </w:rPr>
+          <m:t>_</m:t>
+        </m:r>
+        <m:r>
+          <w:rPr>
+            <w:rFonts w:ascii="Cambria Math" w:hAnsi="Cambria Math"/>
+            <w:sz w:val="20"/>
+          </w:rPr>
+          <m:t>\phi(y|\mathbf{z})</m:t>
+        </m:r>
+      </m:oMath>
+      <w:r>
+        <w:rPr>
+          <w:sz w:val="20"/>
+        </w:rPr>
+        <w:t xml:space="preserve"> network.</w:t>
+      </w:r>
+      <w:r>
+        <w:rPr>
+          <w:sz w:val="20"/>
+        </w:rPr>
+        <w:t xml:space="preserve"> In the M2 presented in [1] the y prior only influences the my for the q(z|x,y) posterior, but not the sigma. In our M2 y influences both my and sigma.</w:t>
+      </w:r>
+      <w:bookmarkStart w:id="0" w:name="_GoBack"/>
+      <w:bookmarkEnd w:id="0"/>
+    </w:p>
+    <w:p>
+      <w:pPr>
+        <w:jc w:val="both"/>
+        <w:rPr>
+          <w:sz w:val="20"/>
+        </w:rPr>
+      </w:pPr>
+    </w:p>
+    <w:p>
+      <w:pPr>
+        <w:jc w:val="center"/>
+        <w:rPr>
+          <w:b/>
+          <w:caps/>
+          <w:sz w:val="20"/>
+        </w:rPr>
+      </w:pPr>
+      <w:r>
+        <w:rPr>
+          <w:b/>
+          <w:caps/>
+          <w:sz w:val="20"/>
+        </w:rPr>
+        <w:t xml:space="preserve">3. </w:t>
+      </w:r>
+      <w:r>
+        <w:rPr>
+          <w:b/>
+          <w:caps/>
+          <w:sz w:val="20"/>
+        </w:rPr>
+        <w:t>Building The Models</w:t>
+      </w:r>
+    </w:p>
+    <w:p>
+      <w:pPr>
+        <w:jc w:val="both"/>
+        <w:rPr>
+          <w:b/>
+          <w:sz w:val="20"/>
+        </w:rPr>
+      </w:pPr>
+    </w:p>
+    <w:p>
+      <w:pPr>
+        <w:pStyle w:val="BodyTextIndent3"/>
+        <w:ind w:firstLine="0"/>
+      </w:pPr>
+      <w:r>
+        <w:t xml:space="preserve">Our main focus </w:t>
+      </w:r>
+      <w:r>
+        <w:t>was getting working VAE classifiers, and only secondary optimizing these. A decision which turned out to be wise. Especially M2 was tricky to get working. We scanned the most important hyper parameters:</w:t>
+      </w:r>
+    </w:p>
+    <w:p>
+      <w:pPr>
+        <w:pStyle w:val="BodyTextIndent3"/>
+        <w:numPr>
+          <w:ilvl w:val="0"/>
+          <w:numId w:val="13"/>
+        </w:numPr>
+      </w:pPr>
+      <w:r>
+        <w:t xml:space="preserve">size of the latent space vector </w:t>
+      </w:r>
+      <m:oMath>
+        <m:r>
+          <w:rPr>
+            <w:rFonts w:ascii="Cambria Math" w:hAnsi="Cambria Math"/>
+          </w:rPr>
+          <m:t>\mathbf{z}</m:t>
+        </m:r>
+      </m:oMath>
+    </w:p>
+    <w:p>
+      <w:pPr>
+        <w:pStyle w:val="BodyTextIndent3"/>
+        <w:numPr>
+          <w:ilvl w:val="0"/>
+          <w:numId w:val="13"/>
+        </w:numPr>
+      </w:pPr>
+      <w:r>
+        <w:t>alpha weight in M2 loss formula (3)</w:t>
+      </w:r>
+    </w:p>
+    <w:p>
+      <w:pPr>
+        <w:pStyle w:val="BodyTextIndent3"/>
+      </w:pPr>
+    </w:p>
+    <w:p>
+      <w:pPr>
+        <w:pStyle w:val="BodyTextIndent3"/>
+      </w:pPr>
+      <w:r>
+        <w:t>Originally, we also had dropout with p = 0.5 on all layers. We tried different values and found that is almost all cases this made results worse, and it was therefore disabled.</w:t>
+      </w:r>
+    </w:p>
+    <w:p>
+      <w:pPr>
+        <w:pStyle w:val="BodyTextIndent"/>
+        <w:ind w:firstLine="270"/>
+        <w:rPr>
+          <w:i w:val="0"/>
+        </w:rPr>
+      </w:pPr>
+      <w:r>
+        <w:rPr>
+          <w:i w:val="0"/>
+        </w:rPr>
+        <w:t>Remaining hyper parameters were left unchanged</w:t>
+      </w:r>
+      <w:r>
+        <w:rPr>
+          <w:i w:val="0"/>
+        </w:rPr>
+        <w:t>, these being</w:t>
+      </w:r>
+      <w:r>
+        <w:rPr>
+          <w:i w:val="0"/>
+        </w:rPr>
+        <w:t>:</w:t>
+      </w:r>
+    </w:p>
+    <w:p>
+      <w:pPr>
+        <w:pStyle w:val="BodyTextIndent"/>
+        <w:numPr>
+          <w:ilvl w:val="0"/>
+          <w:numId w:val="12"/>
+        </w:numPr>
+        <w:rPr>
+          <w:i w:val="0"/>
+        </w:rPr>
+      </w:pPr>
+      <w:r>
+        <w:rPr>
+          <w:i w:val="0"/>
+        </w:rPr>
+        <w:t>Sub-networks calculating posteriors in encoder and decoder are all FF, aka MLP</w:t>
+      </w:r>
+    </w:p>
+    <w:p>
+      <w:pPr>
+        <w:pStyle w:val="BodyTextIndent"/>
+        <w:numPr>
+          <w:ilvl w:val="0"/>
+          <w:numId w:val="12"/>
+        </w:numPr>
+        <w:rPr>
+          <w:i w:val="0"/>
+        </w:rPr>
+      </w:pPr>
+      <w:r>
+        <w:rPr>
+          <w:i w:val="0"/>
+        </w:rPr>
+        <w:t>3 hidden layers</w:t>
+      </w:r>
+    </w:p>
+    <w:p>
+      <w:pPr>
+        <w:pStyle w:val="BodyTextIndent"/>
+        <w:numPr>
+          <w:ilvl w:val="0"/>
+          <w:numId w:val="12"/>
+        </w:numPr>
+        <w:rPr>
+          <w:i w:val="0"/>
+        </w:rPr>
+      </w:pPr>
+      <w:r>
+        <w:rPr>
+          <w:i w:val="0"/>
+        </w:rPr>
+        <w:t>ReLU activation functions</w:t>
+      </w:r>
+    </w:p>
+    <w:p>
+      <w:pPr>
+        <w:pStyle w:val="BodyTextIndent"/>
+        <w:numPr>
+          <w:ilvl w:val="0"/>
+          <w:numId w:val="12"/>
+        </w:numPr>
+        <w:rPr>
+          <w:i w:val="0"/>
+        </w:rPr>
+      </w:pPr>
+      <w:r>
+        <w:rPr>
+          <w:i w:val="0"/>
+        </w:rPr>
+        <w:t>BatchNorm1d on hidden layers</w:t>
+      </w:r>
+    </w:p>
+    <w:p>
+      <w:pPr>
+        <w:pStyle w:val="BodyTextIndent"/>
+        <w:numPr>
+          <w:ilvl w:val="0"/>
+          <w:numId w:val="12"/>
+        </w:numPr>
+        <w:rPr>
+          <w:i w:val="0"/>
+        </w:rPr>
+      </w:pPr>
+      <w:r>
+        <w:rPr>
+          <w:i w:val="0"/>
+        </w:rPr>
+        <w:t>Adam optimizer with learning rate 1e-3</w:t>
+      </w:r>
+    </w:p>
+    <w:p>
+      <w:pPr>
+        <w:pStyle w:val="BodyTextIndent"/>
+        <w:numPr>
+          <w:ilvl w:val="0"/>
+          <w:numId w:val="12"/>
+        </w:numPr>
+        <w:rPr>
+          <w:i w:val="0"/>
+        </w:rPr>
+      </w:pPr>
+      <w:r>
+        <w:rPr>
+          <w:i w:val="0"/>
+        </w:rPr>
+        <w:t>Batch size of 64</w:t>
+      </w:r>
+    </w:p>
+    <w:p>
+      <w:pPr>
+        <w:pStyle w:val="BodyTextIndent3"/>
+        <w:ind w:firstLine="0"/>
+      </w:pPr>
+    </w:p>
+    <w:p>
+      <w:pPr>
+        <w:pStyle w:val="BodyTextIndent3"/>
+        <w:ind w:firstLine="0"/>
+      </w:pPr>
+      <w:r>
+        <w:t>The models are summarized in Table 1</w:t>
+      </w:r>
+    </w:p>
+    <w:p>
+      <w:pPr>
+        <w:jc w:val="both"/>
+        <w:rPr>
+          <w:sz w:val="20"/>
+        </w:rPr>
+      </w:pPr>
+      <w:r>
+        <w:rPr>
+          <w:sz w:val="20"/>
+        </w:rPr>
+        <w:t>&lt;table of models&gt;</w:t>
+      </w:r>
+    </w:p>
+    <w:p>
+      <w:pPr>
+        <w:jc w:val="both"/>
+        <w:rPr>
+          <w:sz w:val="20"/>
+        </w:rPr>
+      </w:pPr>
+    </w:p>
+    <w:p>
+      <w:pPr>
+        <w:jc w:val="both"/>
         <w:rPr>
           <w:b/>
           <w:bCs/>
-          <w:szCs w:val="24"/>
+          <w:sz w:val="20"/>
         </w:rPr>
       </w:pPr>
       <w:r>
         <w:rPr>
           <w:b/>
           <w:bCs/>
-        </w:rPr>
-        <w:t>Index Terms</w:t>
+          <w:sz w:val="20"/>
+        </w:rPr>
+        <w:t>3.1 Back-pro</w:t>
       </w:r>
       <w:r>
         <w:rPr>
           <w:b/>
           <w:bCs/>
-          <w:szCs w:val="24"/>
-        </w:rPr>
-        <w:t xml:space="preserve">— </w:t>
-      </w:r>
-      <w:r>
-        <w:rPr>
-          <w:i w:val="0"/>
-          <w:iCs/>
-          <w:szCs w:val="24"/>
-        </w:rPr>
-        <w:t>One, two, three, four, five</w:t>
-      </w:r>
-    </w:p>
-    <w:p>
-      <w:pPr>
-        <w:pStyle w:val="BodyTextIndent"/>
-        <w:ind w:firstLine="0"/>
-      </w:pPr>
-    </w:p>
-    <w:p>
-      <w:pPr>
+          <w:sz w:val="20"/>
+        </w:rPr>
+        <w:t>pa</w:t>
+      </w:r>
+      <w:r>
+        <w:rPr>
+          <w:b/>
+          <w:bCs/>
+          <w:sz w:val="20"/>
+        </w:rPr>
+        <w:t>gation and alpha</w:t>
+      </w:r>
+    </w:p>
+    <w:p>
+      <w:pPr>
+        <w:jc w:val="both"/>
+        <w:rPr>
+          <w:sz w:val="20"/>
+        </w:rPr>
+      </w:pPr>
+      <w:r>
+        <w:rPr>
+          <w:sz w:val="20"/>
+        </w:rPr>
+        <w:t xml:space="preserve">With the first functioning M2, that did not blow up with NaN, we got 78% accuracy. This was achieved by repeating the small labelled training set e.g. 50 times before running a single unlabelled one. We guessed that labelled and unlabelled data were pulling the coefficients in different </w:t>
+      </w:r>
+      <w:r>
+        <w:rPr>
+          <w:sz w:val="20"/>
+        </w:rPr>
+        <w:t xml:space="preserve">(opposite?) </w:t>
+      </w:r>
+      <w:r>
+        <w:rPr>
+          <w:sz w:val="20"/>
+        </w:rPr>
+        <w:t xml:space="preserve">directions. Based on this assumption we changed the Backward Propagation and coefficient Updating (BPU), so instead of doing a separate BPU after labelled and </w:t>
+      </w:r>
+      <w:r>
+        <w:rPr>
+          <w:sz w:val="20"/>
+        </w:rPr>
+        <w:t xml:space="preserve">another </w:t>
+      </w:r>
+      <w:r>
+        <w:rPr>
+          <w:sz w:val="20"/>
+        </w:rPr>
+        <w:t xml:space="preserve">after unlabelled </w:t>
+      </w:r>
+      <w:r>
+        <w:rPr>
+          <w:sz w:val="20"/>
+        </w:rPr>
+        <w:t xml:space="preserve">data, </w:t>
+      </w:r>
+      <w:r>
+        <w:rPr>
+          <w:sz w:val="20"/>
+        </w:rPr>
+        <w:t xml:space="preserve">we </w:t>
+      </w:r>
+      <w:r>
+        <w:rPr>
+          <w:sz w:val="20"/>
+        </w:rPr>
+        <w:t>made a forward pass with labelled followed by 10 forward passes the unlabelled, and only then do a single BPU which now takes both loss functions into account. Together with using a higher alpha our accuracy results jumped to above 90%.</w:t>
+      </w:r>
+    </w:p>
+    <w:p>
+      <w:pPr>
+        <w:jc w:val="both"/>
+        <w:rPr>
+          <w:sz w:val="20"/>
+        </w:rPr>
+      </w:pPr>
+      <w:r>
+        <w:rPr>
+          <w:sz w:val="20"/>
+        </w:rPr>
+        <w:tab/>
+      </w:r>
+    </w:p>
+    <w:p>
+      <w:pPr>
+        <w:jc w:val="both"/>
+        <w:rPr>
+          <w:sz w:val="20"/>
+        </w:rPr>
+      </w:pPr>
+    </w:p>
+    <w:p>
+      <w:pPr>
+        <w:jc w:val="both"/>
+        <w:rPr>
+          <w:b/>
+          <w:bCs/>
+          <w:sz w:val="20"/>
+        </w:rPr>
+      </w:pPr>
+      <w:r>
+        <w:rPr>
+          <w:b/>
+          <w:bCs/>
+          <w:sz w:val="20"/>
+        </w:rPr>
+        <w:t>3.</w:t>
+      </w:r>
+      <w:r>
+        <w:rPr>
+          <w:b/>
+          <w:bCs/>
+          <w:sz w:val="20"/>
+        </w:rPr>
+        <w:t>2</w:t>
+      </w:r>
+      <w:r>
+        <w:rPr>
+          <w:b/>
+          <w:bCs/>
+          <w:sz w:val="20"/>
+        </w:rPr>
+        <w:t xml:space="preserve"> Coding pitfalls</w:t>
+      </w:r>
+    </w:p>
+    <w:p>
+      <w:pPr>
+        <w:jc w:val="both"/>
+        <w:rPr>
+          <w:sz w:val="20"/>
+        </w:rPr>
+      </w:pPr>
+      <w:r>
+        <w:rPr>
+          <w:sz w:val="20"/>
+        </w:rPr>
+        <w:t>We fell into quite some PyTorch and model-building bumps during our journey. Especially M2 was tricky</w:t>
+      </w:r>
+    </w:p>
+    <w:p>
+      <w:pPr>
+        <w:jc w:val="both"/>
+        <w:rPr>
+          <w:sz w:val="20"/>
+        </w:rPr>
+      </w:pPr>
+      <w:r>
+        <w:rPr>
+          <w:sz w:val="20"/>
+        </w:rPr>
+        <w:t>to get to work. Some of the pain points:</w:t>
+      </w:r>
+    </w:p>
+    <w:p>
+      <w:pPr>
+        <w:pStyle w:val="ListParagraph"/>
+        <w:numPr>
+          <w:ilvl w:val="0"/>
+          <w:numId w:val="14"/>
+        </w:numPr>
+        <w:jc w:val="both"/>
+        <w:rPr>
+          <w:sz w:val="20"/>
+        </w:rPr>
+      </w:pPr>
+      <w:r>
+        <w:rPr>
+          <w:sz w:val="20"/>
+        </w:rPr>
+        <w:t>Wrongly having ReLU activation function on the network calculating the posterior my,sigma</w:t>
+      </w:r>
+    </w:p>
+    <w:p>
+      <w:pPr>
+        <w:pStyle w:val="ListParagraph"/>
+        <w:numPr>
+          <w:ilvl w:val="0"/>
+          <w:numId w:val="14"/>
+        </w:numPr>
+        <w:jc w:val="both"/>
+        <w:rPr>
+          <w:sz w:val="20"/>
+        </w:rPr>
+      </w:pPr>
+      <w:r>
+        <w:rPr>
+          <w:sz w:val="20"/>
+        </w:rPr>
+        <w:t>M2 training ending in NaN after a few epochs due to sub-parts of the loss function having wrong sign</w:t>
+      </w:r>
+    </w:p>
+    <w:p>
+      <w:pPr>
+        <w:pStyle w:val="ListParagraph"/>
+        <w:numPr>
+          <w:ilvl w:val="0"/>
+          <w:numId w:val="14"/>
+        </w:numPr>
+        <w:jc w:val="both"/>
+        <w:rPr>
+          <w:sz w:val="20"/>
+        </w:rPr>
+      </w:pPr>
+      <w:r>
+        <w:rPr>
+          <w:sz w:val="20"/>
+        </w:rPr>
+        <w:t>Applying softmax() along wrong dimension</w:t>
+      </w:r>
+    </w:p>
+    <w:p>
+      <w:pPr>
+        <w:pStyle w:val="ListParagraph"/>
+        <w:numPr>
+          <w:ilvl w:val="0"/>
+          <w:numId w:val="14"/>
+        </w:numPr>
+        <w:jc w:val="both"/>
+        <w:rPr>
+          <w:sz w:val="20"/>
+        </w:rPr>
+      </w:pPr>
+      <w:r>
+        <w:rPr>
+          <w:sz w:val="20"/>
+        </w:rPr>
+        <w:t>M1 encoder weights were not frozen during classifier training.</w:t>
+      </w:r>
+    </w:p>
+    <w:p>
+      <w:pPr>
+        <w:pStyle w:val="ListParagraph"/>
+        <w:numPr>
+          <w:ilvl w:val="0"/>
+          <w:numId w:val="14"/>
+        </w:numPr>
+        <w:jc w:val="both"/>
+        <w:rPr>
+          <w:sz w:val="20"/>
+        </w:rPr>
+      </w:pPr>
+      <w:r>
+        <w:rPr>
+          <w:sz w:val="20"/>
+        </w:rPr>
+        <w:t>Getting too good classifier results because, because a fresh set of labelled training set were wrongly</w:t>
+      </w:r>
+      <w:r>
+        <w:rPr>
+          <w:sz w:val="20"/>
+        </w:rPr>
+        <w:t xml:space="preserve"> </w:t>
+      </w:r>
+      <w:r>
+        <w:rPr>
+          <w:sz w:val="20"/>
+        </w:rPr>
+        <w:t>introduced when doing an incremental training.</w:t>
+      </w:r>
+    </w:p>
+    <w:p>
+      <w:pPr>
+        <w:jc w:val="both"/>
+        <w:rPr>
+          <w:sz w:val="20"/>
+        </w:rPr>
+      </w:pPr>
+    </w:p>
+    <w:p>
+      <w:pPr>
+        <w:keepNext/>
         <w:jc w:val="center"/>
         <w:rPr>
           <w:b/>
@@ -292,9 +1684,10 @@
       <w:r>
         <w:rPr>
           <w:b/>
-          <w:sz w:val="20"/>
-        </w:rPr>
-        <w:t xml:space="preserve">1. </w:t>
+          <w:caps/>
+          <w:sz w:val="20"/>
+        </w:rPr>
+        <w:t xml:space="preserve">4. </w:t>
       </w:r>
       <w:r>
         <w:rPr>
@@ -302,11 +1695,13 @@
           <w:caps/>
           <w:sz w:val="20"/>
         </w:rPr>
-        <w:t>Introduction</w:t>
-      </w:r>
-    </w:p>
-    <w:p>
-      <w:pPr>
+        <w:t>Results</w:t>
+      </w:r>
+    </w:p>
+    <w:p>
+      <w:pPr>
+        <w:keepNext/>
+        <w:jc w:val="both"/>
         <w:rPr>
           <w:sz w:val="20"/>
         </w:rPr>
@@ -316,26 +1711,17 @@
       <w:pPr>
         <w:pStyle w:val="BodyTextIndent3"/>
         <w:ind w:firstLine="0"/>
-      </w:pPr>
-      <w:r>
-        <w:t>These guidelines include complete descriptions of the fonts, spacing, and related information for producing your proceedings manuscripts. Please follow them and if you have any questions, direct them to Conference Management Services: Phone +1-979-846-6800 or Fax +1-</w:t>
-      </w:r>
-      <w:r>
-        <w:t>832-426-7760</w:t>
-      </w:r>
-      <w:r>
-        <w:t xml:space="preserve"> or email: </w:t>
-      </w:r>
-      <w:hyperlink r:id="rId7" w:history="1">
-        <w:r>
-          <w:rPr>
-            <w:rStyle w:val="Hyperlink"/>
-          </w:rPr>
-          <w:t>icassp2011@securecms.com</w:t>
-        </w:r>
-      </w:hyperlink>
-      <w:r>
-        <w:t>.</w:t>
+        <w:rPr>
+          <w:b/>
+          <w:bCs/>
+        </w:rPr>
+      </w:pPr>
+      <w:r>
+        <w:rPr>
+          <w:b/>
+          <w:bCs/>
+        </w:rPr>
+        <w:t>4.1 Inside the VAE</w:t>
       </w:r>
     </w:p>
     <w:p>
@@ -348,59 +1734,24 @@
       <w:pPr>
         <w:pStyle w:val="BodyTextIndent3"/>
         <w:ind w:firstLine="0"/>
-      </w:pPr>
-      <w:r>
-        <w:t>Select one of the three copyright notices below and put in the text</w:t>
-      </w:r>
-      <w:r>
-        <w:t xml:space="preserve"> </w:t>
-      </w:r>
-      <w:r>
-        <w:t xml:space="preserve">field </w:t>
-      </w:r>
-      <w:r>
-        <w:t>b</w:t>
-      </w:r>
-      <w:r>
-        <w:t xml:space="preserve">elow </w:t>
-      </w:r>
-      <w:r>
-        <w:t>the first colu</w:t>
-      </w:r>
-      <w:r>
-        <w:t>mn (only required for the camera paper submission)</w:t>
-      </w:r>
-      <w:r>
-        <w:t>. Most authors should use Copyright notice 3.</w:t>
-      </w:r>
-    </w:p>
-    <w:p>
-      <w:pPr>
-        <w:pStyle w:val="BodyTextIndent3"/>
-      </w:pPr>
+        <w:rPr>
+          <w:b/>
+          <w:bCs/>
+        </w:rPr>
+      </w:pPr>
+      <w:r>
+        <w:rPr>
+          <w:b/>
+          <w:bCs/>
+        </w:rPr>
+        <w:t>4.2 Classifier Results</w:t>
+      </w:r>
     </w:p>
     <w:p>
       <w:pPr>
         <w:pStyle w:val="BodyTextIndent3"/>
         <w:ind w:firstLine="0"/>
-        <w:rPr>
-          <w:b/>
-        </w:rPr>
-      </w:pPr>
-      <w:proofErr w:type="spellStart"/>
-      <w:r>
-        <w:rPr>
-          <w:b/>
-        </w:rPr>
-        <w:t>Ccopyright</w:t>
-      </w:r>
-      <w:proofErr w:type="spellEnd"/>
-      <w:r>
-        <w:rPr>
-          <w:b/>
-        </w:rPr>
-        <w:t xml:space="preserve"> notice 1:</w:t>
-      </w:r>
+      </w:pPr>
     </w:p>
     <w:p>
       <w:pPr>
@@ -408,16 +1759,152 @@
         <w:ind w:firstLine="0"/>
         <w:rPr>
           <w:b/>
-        </w:rPr>
-      </w:pPr>
+          <w:bCs/>
+        </w:rPr>
+      </w:pPr>
+      <w:r>
+        <w:rPr>
+          <w:b/>
+          <w:bCs/>
+        </w:rPr>
+        <w:t>4.3 Style Transfer</w:t>
+      </w:r>
     </w:p>
     <w:p>
       <w:pPr>
         <w:pStyle w:val="BodyTextIndent3"/>
         <w:ind w:firstLine="0"/>
       </w:pPr>
-      <w:r>
-        <w:t>U.S. Government work not protected by U.S. copyright</w:t>
+    </w:p>
+    <w:p>
+      <w:pPr>
+        <w:jc w:val="both"/>
+        <w:rPr>
+          <w:sz w:val="20"/>
+        </w:rPr>
+      </w:pPr>
+    </w:p>
+    <w:p>
+      <w:pPr>
+        <w:keepNext/>
+        <w:jc w:val="center"/>
+        <w:rPr>
+          <w:b/>
+          <w:caps/>
+          <w:sz w:val="20"/>
+        </w:rPr>
+      </w:pPr>
+      <w:r>
+        <w:rPr>
+          <w:b/>
+          <w:caps/>
+          <w:sz w:val="20"/>
+        </w:rPr>
+        <w:t>5</w:t>
+      </w:r>
+      <w:r>
+        <w:rPr>
+          <w:b/>
+          <w:caps/>
+          <w:sz w:val="20"/>
+        </w:rPr>
+        <w:t xml:space="preserve">. </w:t>
+      </w:r>
+      <w:r>
+        <w:rPr>
+          <w:b/>
+          <w:caps/>
+          <w:sz w:val="20"/>
+        </w:rPr>
+        <w:t>Conclusion</w:t>
+      </w:r>
+    </w:p>
+    <w:p>
+      <w:pPr>
+        <w:keepNext/>
+        <w:jc w:val="both"/>
+        <w:rPr>
+          <w:sz w:val="20"/>
+        </w:rPr>
+      </w:pPr>
+      <w:r>
+        <w:rPr>
+          <w:sz w:val="20"/>
+        </w:rPr>
+        <w:t xml:space="preserve">The </w:t>
+      </w:r>
+      <m:oMath>
+        <m:r>
+          <w:rPr>
+            <w:rFonts w:ascii="Cambria Math" w:hAnsi="Cambria Math"/>
+            <w:sz w:val="20"/>
+          </w:rPr>
+          <m:t>\alpha</m:t>
+        </m:r>
+      </m:oMath>
+      <w:r>
+        <w:rPr>
+          <w:sz w:val="20"/>
+        </w:rPr>
+        <w:t xml:space="preserve"> parameter in eq. (9) and the cross-entropy loss it </w:t>
+      </w:r>
+      <w:r>
+        <w:rPr>
+          <w:sz w:val="20"/>
+        </w:rPr>
+        <w:t xml:space="preserve">controls, </w:t>
+      </w:r>
+      <w:r>
+        <w:rPr>
+          <w:sz w:val="20"/>
+        </w:rPr>
+        <w:t>seems to be given a cavalier treatment in [1]</w:t>
+      </w:r>
+      <w:r>
+        <w:rPr>
+          <w:sz w:val="20"/>
+        </w:rPr>
+        <w:t xml:space="preserve">, only mentioning that the value 0.1 was being used. In our case it had a </w:t>
+      </w:r>
+      <w:r>
+        <w:rPr>
+          <w:sz w:val="20"/>
+        </w:rPr>
+        <w:t>large impact on achieving the 94.3% accuracy</w:t>
+      </w:r>
+      <w:r>
+        <w:rPr>
+          <w:sz w:val="20"/>
+        </w:rPr>
+        <w:t xml:space="preserve">. We suspect </w:t>
+      </w:r>
+      <w:r>
+        <w:rPr>
+          <w:sz w:val="20"/>
+        </w:rPr>
+        <w:t>[1] did not combine labelled and unlabelled forward passes before doing BPU, and therefore did not see a large impact of alpha.</w:t>
+      </w:r>
+    </w:p>
+    <w:p>
+      <w:pPr>
+        <w:keepNext/>
+        <w:jc w:val="both"/>
+        <w:rPr>
+          <w:sz w:val="20"/>
+        </w:rPr>
+      </w:pPr>
+      <w:r>
+        <w:rPr>
+          <w:sz w:val="20"/>
+        </w:rPr>
+        <w:tab/>
+        <w:t xml:space="preserve">In our work </w:t>
+      </w:r>
+      <w:r>
+        <w:rPr>
+          <w:sz w:val="20"/>
+        </w:rPr>
+        <w:t xml:space="preserve">influence of most hyper parameters were investigated. E.g. the current 520,000 weight network can surely be reduced in size by changing the first layers in the FFNN network to CNN types. </w:t>
       </w:r>
     </w:p>
     <w:p>
@@ -428,169 +1915,6 @@
     </w:p>
     <w:p>
       <w:pPr>
-        <w:pStyle w:val="BodyTextIndent3"/>
-        <w:ind w:firstLine="0"/>
-      </w:pPr>
-      <w:r>
-        <w:t>This will certify that all authors of the Work are U.S. government employees and prepared th</w:t>
-      </w:r>
-      <w:r>
-        <w:t xml:space="preserve">e Work on a subject within the </w:t>
-      </w:r>
-      <w:r>
-        <w:t>scope of their official duties. As such, the Work</w:t>
-      </w:r>
-    </w:p>
-    <w:p>
-      <w:pPr>
-        <w:pStyle w:val="BodyTextIndent3"/>
-        <w:ind w:firstLine="0"/>
-      </w:pPr>
-      <w:r>
-        <w:t>is not subject to U.S. copyright protection.</w:t>
-      </w:r>
-    </w:p>
-    <w:p>
-      <w:pPr>
-        <w:pStyle w:val="BodyTextIndent3"/>
-        <w:ind w:firstLine="0"/>
-      </w:pPr>
-    </w:p>
-    <w:p>
-      <w:pPr>
-        <w:pStyle w:val="BodyTextIndent3"/>
-        <w:ind w:firstLine="0"/>
-        <w:rPr>
-          <w:b/>
-        </w:rPr>
-      </w:pPr>
-      <w:r>
-        <w:rPr>
-          <w:b/>
-        </w:rPr>
-        <w:t>Copyright</w:t>
-      </w:r>
-      <w:r>
-        <w:rPr>
-          <w:b/>
-        </w:rPr>
-        <w:t xml:space="preserve"> </w:t>
-      </w:r>
-      <w:r>
-        <w:rPr>
-          <w:b/>
-        </w:rPr>
-        <w:t>notice 2:</w:t>
-      </w:r>
-    </w:p>
-    <w:p>
-      <w:pPr>
-        <w:pStyle w:val="BodyTextIndent3"/>
-        <w:ind w:firstLine="0"/>
-      </w:pPr>
-      <w:r>
-        <w:t>978-1-4673-1026-0/12/$31.00 ©2012 Crown</w:t>
-      </w:r>
-    </w:p>
-    <w:p>
-      <w:pPr>
-        <w:pStyle w:val="BodyTextIndent3"/>
-        <w:ind w:firstLine="0"/>
-      </w:pPr>
-    </w:p>
-    <w:p>
-      <w:pPr>
-        <w:pStyle w:val="BodyTextIndent3"/>
-        <w:ind w:firstLine="0"/>
-      </w:pPr>
-      <w:r>
-        <w:t>This will certify that all authors of the Work are employees of the British or British Commonweal</w:t>
-      </w:r>
-      <w:r>
-        <w:t xml:space="preserve">th Government and prepared the </w:t>
-      </w:r>
-      <w:r>
-        <w:t>Work in connection with their official duties. As such, the Work is subject to Crown Copyright and is not assigned to the IEEE. The undersigned acknowledges, however, that the IEEE has the right to publish, distribute and reprint the Work in all forms and media</w:t>
-      </w:r>
-    </w:p>
-    <w:p>
-      <w:pPr>
-        <w:pStyle w:val="BodyTextIndent3"/>
-      </w:pPr>
-    </w:p>
-    <w:p>
-      <w:pPr>
-        <w:pStyle w:val="BodyTextIndent3"/>
-        <w:ind w:firstLine="0"/>
-        <w:rPr>
-          <w:b/>
-        </w:rPr>
-      </w:pPr>
-      <w:r>
-        <w:rPr>
-          <w:b/>
-        </w:rPr>
-        <w:t>Copyright</w:t>
-      </w:r>
-      <w:r>
-        <w:rPr>
-          <w:b/>
-        </w:rPr>
-        <w:t xml:space="preserve"> </w:t>
-      </w:r>
-      <w:r>
-        <w:rPr>
-          <w:b/>
-        </w:rPr>
-        <w:t>notice 3:</w:t>
-      </w:r>
-    </w:p>
-    <w:p>
-      <w:pPr>
-        <w:pStyle w:val="BodyTextIndent3"/>
-        <w:ind w:firstLine="0"/>
-      </w:pPr>
-    </w:p>
-    <w:p>
-      <w:pPr>
-        <w:pStyle w:val="BodyTextIndent3"/>
-        <w:ind w:firstLine="0"/>
-      </w:pPr>
-      <w:r>
-        <w:t>978-1-4673-1026-0/12/$31.00 ©2012 IEEE</w:t>
-      </w:r>
-    </w:p>
-    <w:p>
-      <w:pPr>
-        <w:pStyle w:val="BodyTextIndent3"/>
-        <w:ind w:firstLine="0"/>
-      </w:pPr>
-    </w:p>
-    <w:p>
-      <w:pPr>
-        <w:pStyle w:val="BodyTextIndent3"/>
-        <w:ind w:firstLine="0"/>
-      </w:pPr>
-      <w:r>
-        <w:t>This is the standard copyright notic</w:t>
-      </w:r>
-      <w:r>
-        <w:t xml:space="preserve">e which most authors </w:t>
-      </w:r>
-      <w:proofErr w:type="spellStart"/>
-      <w:r>
-        <w:t>arerequired</w:t>
-      </w:r>
-      <w:proofErr w:type="spellEnd"/>
-      <w:r>
-        <w:t xml:space="preserve"> to choose</w:t>
-      </w:r>
-      <w:r>
-        <w:t>.</w:t>
-      </w:r>
-    </w:p>
-    <w:p>
-      <w:pPr>
         <w:jc w:val="both"/>
         <w:rPr>
           <w:sz w:val="20"/>
@@ -612,96 +1936,24 @@
           <w:caps/>
           <w:sz w:val="20"/>
         </w:rPr>
-        <w:t>2. Formatting your paper</w:t>
-      </w:r>
-    </w:p>
-    <w:p>
-      <w:pPr>
-        <w:jc w:val="both"/>
-        <w:rPr>
-          <w:sz w:val="20"/>
-        </w:rPr>
-      </w:pPr>
-    </w:p>
-    <w:p>
-      <w:pPr>
-        <w:jc w:val="both"/>
-        <w:rPr>
-          <w:sz w:val="20"/>
-        </w:rPr>
-      </w:pPr>
-      <w:r>
-        <w:rPr>
-          <w:sz w:val="20"/>
-        </w:rPr>
-        <w:t xml:space="preserve">All printed material, including text, illustrations, and charts, must be kept within a print area of 7 inches (178 mm) wide by 9 inches (229 mm) high. Do not write or print anything outside the print area. The top margin must be 1 inch (25 mm), except for the title page, and the left margin must be 0.75 inch (19 mm).  All </w:t>
-      </w:r>
-      <w:r>
-        <w:rPr>
-          <w:i/>
-          <w:sz w:val="20"/>
-        </w:rPr>
-        <w:t>text</w:t>
-      </w:r>
-      <w:r>
-        <w:rPr>
-          <w:sz w:val="20"/>
-        </w:rPr>
-        <w:t xml:space="preserve"> must be in a two-column format. Columns are to be 3.39 inches (86 mm) wide, with a 0.24 inch (6 mm) space between them. Text must be fully justified.</w:t>
-      </w:r>
-    </w:p>
-    <w:p>
-      <w:pPr>
-        <w:ind w:firstLine="245"/>
-        <w:jc w:val="both"/>
-        <w:rPr>
-          <w:sz w:val="20"/>
-        </w:rPr>
-      </w:pPr>
-    </w:p>
-    <w:p>
-      <w:pPr>
-        <w:jc w:val="center"/>
+        <w:t>6</w:t>
+      </w:r>
+      <w:r>
         <w:rPr>
           <w:b/>
           <w:caps/>
           <w:sz w:val="20"/>
         </w:rPr>
-      </w:pPr>
-      <w:r>
-        <w:rPr>
-          <w:b/>
-          <w:caps/>
-          <w:sz w:val="20"/>
-        </w:rPr>
-        <w:t>3. Page title section</w:t>
+        <w:t>. References</w:t>
       </w:r>
     </w:p>
     <w:p>
       <w:pPr>
         <w:jc w:val="both"/>
         <w:rPr>
-          <w:b/>
-          <w:sz w:val="20"/>
-        </w:rPr>
-      </w:pPr>
-    </w:p>
-    <w:p>
-      <w:pPr>
-        <w:pStyle w:val="BodyTextIndent3"/>
-        <w:ind w:firstLine="0"/>
-      </w:pPr>
-      <w:r>
-        <w:t xml:space="preserve">The paper title (on the first page) should begin 1.38 inches (35 mm) from the top edge of the page, centered, completely capitalized, and in Times 14-point, boldface type.  The authors’ name(s) and affiliation(s) appear below the title in </w:t>
-      </w:r>
-      <w:proofErr w:type="spellStart"/>
-      <w:r>
-        <w:t>ital</w:t>
-      </w:r>
-      <w:proofErr w:type="spellEnd"/>
-      <w:r>
-        <w:t xml:space="preserve"> and lower case letters.  Papers with multiple authors and affiliations may require two or more lines for this information.</w:t>
-      </w:r>
+          <w:sz w:val="20"/>
+        </w:rPr>
+      </w:pPr>
     </w:p>
     <w:p>
       <w:pPr>
@@ -710,561 +1962,52 @@
           <w:sz w:val="20"/>
         </w:rPr>
       </w:pPr>
-    </w:p>
-    <w:p>
-      <w:pPr>
-        <w:keepNext/>
-        <w:jc w:val="center"/>
-        <w:rPr>
-          <w:b/>
-          <w:caps/>
-          <w:sz w:val="20"/>
-        </w:rPr>
-      </w:pPr>
-      <w:r>
-        <w:rPr>
-          <w:b/>
-          <w:caps/>
-          <w:sz w:val="20"/>
-        </w:rPr>
-        <w:t>4. Type-style and fonts</w:t>
-      </w:r>
-    </w:p>
-    <w:p>
-      <w:pPr>
-        <w:keepNext/>
+      <w:r>
+        <w:rPr>
+          <w:sz w:val="20"/>
+        </w:rPr>
+        <w:t xml:space="preserve">[1] </w:t>
+      </w:r>
+      <w:r>
+        <w:rPr>
+          <w:sz w:val="20"/>
+        </w:rPr>
+        <w:t xml:space="preserve">Kingma et al. (2014). </w:t>
+      </w:r>
+      <w:r>
+        <w:rPr>
+          <w:i/>
+          <w:iCs/>
+          <w:sz w:val="20"/>
+        </w:rPr>
+        <w:t>Semi-supervised Learning with Deep Generative Models</w:t>
+      </w:r>
+      <w:r>
+        <w:rPr>
+          <w:sz w:val="20"/>
+        </w:rPr>
+        <w:t>,</w:t>
+      </w:r>
+      <w:r>
+        <w:rPr>
+          <w:sz w:val="20"/>
+        </w:rPr>
+        <w:t xml:space="preserve"> </w:t>
+      </w:r>
+      <w:r>
+        <w:rPr>
+          <w:sz w:val="20"/>
+        </w:rPr>
+        <w:t>arxiv.org/abs/1406.5298v2</w:t>
+      </w:r>
+    </w:p>
+    <w:p>
+      <w:pPr>
         <w:jc w:val="both"/>
         <w:rPr>
-          <w:sz w:val="20"/>
-        </w:rPr>
-      </w:pPr>
-    </w:p>
-    <w:p>
-      <w:pPr>
-        <w:pStyle w:val="BodyTextIndent2"/>
-        <w:ind w:firstLine="0"/>
-      </w:pPr>
-      <w:r>
-        <w:t>To achieve the best rendering both in the proceedings and from the CD-ROM, we strongly encourage you to use Times-Roman font.  In addition, this will give the proceedings a more uniform look.  Use a font that is no smaller than nine point type throughout the paper, including figure captions.</w:t>
-      </w:r>
-    </w:p>
-    <w:p>
-      <w:pPr>
-        <w:pStyle w:val="BodyTextIndent2"/>
-        <w:ind w:firstLine="360"/>
-      </w:pPr>
-      <w:r>
-        <w:t>In nine point type font, capital letters are 2 mm high.  If you use the smallest point size, there should be no more than 3.2 lines/cm (8 lines/inch) vertically.  This is a minimum spacing; 2.75 lines/cm (7 lines/inch) will make the paper much more readable.  Larger type sizes require correspondingly larger vertical spacing.  Please do not double-space your paper.  True-Type 1 fonts are preferred.</w:t>
-      </w:r>
-    </w:p>
-    <w:p>
-      <w:pPr>
-        <w:pStyle w:val="BodyTextIndent2"/>
-        <w:ind w:firstLine="360"/>
-      </w:pPr>
-      <w:r>
-        <w:lastRenderedPageBreak/>
-        <w:t>The first paragraph in each section should not be indented, but all following paragraphs within the section should be indented as these paragraphs demonstrate.</w:t>
-      </w:r>
-    </w:p>
-    <w:p>
-      <w:pPr>
-        <w:jc w:val="both"/>
-        <w:rPr>
-          <w:sz w:val="20"/>
-        </w:rPr>
-      </w:pPr>
-    </w:p>
-    <w:p>
-      <w:pPr>
-        <w:keepNext/>
-        <w:jc w:val="center"/>
-        <w:rPr>
-          <w:b/>
-          <w:caps/>
-          <w:sz w:val="20"/>
-        </w:rPr>
-      </w:pPr>
-      <w:r>
-        <w:rPr>
-          <w:b/>
-          <w:caps/>
-          <w:sz w:val="20"/>
-        </w:rPr>
-        <w:t>5. MAjor headings</w:t>
-      </w:r>
-    </w:p>
-    <w:p>
-      <w:pPr>
-        <w:keepNext/>
-        <w:jc w:val="both"/>
-        <w:rPr>
-          <w:sz w:val="20"/>
-        </w:rPr>
-      </w:pPr>
-    </w:p>
-    <w:p>
-      <w:pPr>
-        <w:pStyle w:val="BodyTextIndent2"/>
-        <w:ind w:firstLine="0"/>
-      </w:pPr>
-      <w:r>
-        <w:t>Major headings, for example, “1. Introduction”, should appear in all capital letters, bold face if possible, centered in the column, with one blank line before, and one blank line after. Use a period (“.”) after the heading number, not a colon.</w:t>
-      </w:r>
-    </w:p>
-    <w:p>
-      <w:pPr>
-        <w:jc w:val="both"/>
-        <w:rPr>
-          <w:sz w:val="20"/>
-        </w:rPr>
-      </w:pPr>
-    </w:p>
-    <w:p>
-      <w:pPr>
-        <w:jc w:val="both"/>
-        <w:rPr>
-          <w:b/>
-          <w:sz w:val="20"/>
-        </w:rPr>
-      </w:pPr>
-      <w:r>
-        <w:rPr>
-          <w:b/>
-          <w:sz w:val="20"/>
-        </w:rPr>
-        <w:t>5.1. Subheadings</w:t>
-      </w:r>
-    </w:p>
-    <w:p>
-      <w:pPr>
-        <w:jc w:val="both"/>
-        <w:rPr>
-          <w:sz w:val="20"/>
-        </w:rPr>
-      </w:pPr>
-    </w:p>
-    <w:p>
-      <w:pPr>
-        <w:pStyle w:val="BodyTextIndent3"/>
-        <w:ind w:firstLine="0"/>
-      </w:pPr>
-      <w:r>
-        <w:t>Subheadings should appear in lower case (initial word capitalized) in boldface.  They should start at the left margin on a separate line.</w:t>
-      </w:r>
-    </w:p>
-    <w:p>
-      <w:pPr>
-        <w:jc w:val="both"/>
-        <w:rPr>
-          <w:sz w:val="20"/>
-        </w:rPr>
-      </w:pPr>
-    </w:p>
-    <w:p>
-      <w:pPr>
-        <w:jc w:val="both"/>
-        <w:rPr>
-          <w:i/>
-          <w:sz w:val="20"/>
-        </w:rPr>
-      </w:pPr>
-      <w:r>
-        <w:rPr>
-          <w:i/>
-          <w:sz w:val="20"/>
-        </w:rPr>
-        <w:t>5.1.1. Sub-subheadings</w:t>
-      </w:r>
-    </w:p>
-    <w:p>
-      <w:pPr>
-        <w:pStyle w:val="BodyTextIndent3"/>
-        <w:ind w:firstLine="0"/>
-      </w:pPr>
-      <w:r>
-        <w:t>Sub-subheadings, as in this paragraph, are discouraged. However, if you must use them, they should appear in lower case (initial word capitalized) and start at the left margin on a separate line, with paragraph text beginning on the following line.  They should be in italics.</w:t>
-      </w:r>
-    </w:p>
-    <w:p>
-      <w:pPr>
-        <w:jc w:val="both"/>
-        <w:rPr>
-          <w:sz w:val="20"/>
-        </w:rPr>
-      </w:pPr>
-    </w:p>
-    <w:p>
-      <w:pPr>
-        <w:jc w:val="center"/>
-        <w:rPr>
-          <w:b/>
-          <w:caps/>
-          <w:sz w:val="20"/>
-        </w:rPr>
-      </w:pPr>
-      <w:r>
-        <w:rPr>
-          <w:b/>
-          <w:caps/>
-          <w:sz w:val="20"/>
-        </w:rPr>
-        <w:t>6. Printing your paper</w:t>
-      </w:r>
-    </w:p>
-    <w:p>
-      <w:pPr>
-        <w:jc w:val="both"/>
-        <w:rPr>
-          <w:sz w:val="20"/>
-        </w:rPr>
-      </w:pPr>
-    </w:p>
-    <w:p>
-      <w:pPr>
-        <w:pStyle w:val="BodyTextIndent3"/>
-        <w:ind w:firstLine="0"/>
-      </w:pPr>
-      <w:r>
-        <w:t>Print your properly formatted text on high-quality, 8.5 x 11-inch white printer paper. A4 paper is also acceptable, but please leave the extra 0.5 inch (12 mm) empty at the BOTTOM of the page and follow the top and left margins as specified.  If the last page of your paper is only partially filled, arrange the columns so that they are evenly balanced if possible, rather than having one long column.</w:t>
-      </w:r>
-    </w:p>
-    <w:p>
-      <w:pPr>
-        <w:jc w:val="both"/>
-        <w:rPr>
-          <w:sz w:val="20"/>
-        </w:rPr>
-      </w:pPr>
-    </w:p>
-    <w:p>
-      <w:pPr>
-        <w:keepNext/>
-        <w:jc w:val="center"/>
-        <w:rPr>
-          <w:caps/>
-          <w:sz w:val="20"/>
-        </w:rPr>
-      </w:pPr>
-      <w:r>
-        <w:rPr>
-          <w:b/>
-          <w:caps/>
-          <w:sz w:val="20"/>
-        </w:rPr>
-        <w:t>7. Page numbering</w:t>
-      </w:r>
-    </w:p>
-    <w:p>
-      <w:pPr>
-        <w:keepNext/>
-        <w:jc w:val="both"/>
-        <w:rPr>
-          <w:sz w:val="20"/>
-        </w:rPr>
-      </w:pPr>
-    </w:p>
-    <w:p>
-      <w:pPr>
-        <w:jc w:val="both"/>
-        <w:rPr>
-          <w:sz w:val="20"/>
-        </w:rPr>
-      </w:pPr>
-      <w:r>
-        <w:rPr>
-          <w:sz w:val="20"/>
-        </w:rPr>
-        <w:t xml:space="preserve">Please do </w:t>
-      </w:r>
-      <w:r>
-        <w:rPr>
-          <w:b/>
-          <w:sz w:val="20"/>
-        </w:rPr>
-        <w:t>not</w:t>
-      </w:r>
-      <w:r>
-        <w:rPr>
-          <w:sz w:val="20"/>
-        </w:rPr>
-        <w:t xml:space="preserve"> paginate your paper.  Page numbers, session numbers, and conference identification will be inserted when the paper is included in the proceedings.</w:t>
-      </w:r>
-    </w:p>
-    <w:p>
-      <w:pPr>
-        <w:jc w:val="both"/>
-        <w:rPr>
-          <w:sz w:val="20"/>
-        </w:rPr>
-      </w:pPr>
-    </w:p>
-    <w:p>
-      <w:pPr>
-        <w:pStyle w:val="BodyText"/>
-        <w:keepNext/>
-        <w:rPr>
-          <w:sz w:val="20"/>
-        </w:rPr>
-      </w:pPr>
-      <w:r>
-        <w:rPr>
-          <w:sz w:val="20"/>
-        </w:rPr>
-        <w:t>8. Illustrations, graphs, and photographs</w:t>
-      </w:r>
-    </w:p>
-    <w:p>
-      <w:pPr>
-        <w:keepNext/>
-        <w:jc w:val="both"/>
-        <w:rPr>
-          <w:sz w:val="20"/>
-        </w:rPr>
-      </w:pPr>
-    </w:p>
-    <w:p>
-      <w:pPr>
-        <w:pStyle w:val="BodyTextIndent3"/>
-      </w:pPr>
-      <w:r>
-        <w:t xml:space="preserve">Illustrations must appear within the designated margins.  They may span the two columns.  If possible, position illustrations at the top of columns, rather than in the middle or at the bottom.  Caption and number every illustration.  All halftone illustrations must be clear black and white prints.  </w:t>
-      </w:r>
-      <w:r>
-        <w:t>Colors may</w:t>
-      </w:r>
-      <w:r>
-        <w:t xml:space="preserve"> </w:t>
-      </w:r>
-      <w:r>
-        <w:t>be used, but they should be selected so as to be readable when</w:t>
-      </w:r>
-      <w:r>
-        <w:t xml:space="preserve"> </w:t>
-      </w:r>
-      <w:r>
-        <w:t>printed on a black-only printer.</w:t>
-      </w:r>
-    </w:p>
-    <w:p>
-      <w:pPr>
-        <w:jc w:val="both"/>
-        <w:rPr>
-          <w:sz w:val="20"/>
-        </w:rPr>
-      </w:pPr>
-    </w:p>
-    <w:p>
-      <w:pPr>
-        <w:keepNext/>
-        <w:jc w:val="center"/>
-        <w:rPr>
-          <w:b/>
-          <w:caps/>
-          <w:sz w:val="20"/>
-        </w:rPr>
-      </w:pPr>
-      <w:r>
-        <w:rPr>
-          <w:b/>
-          <w:caps/>
-          <w:sz w:val="20"/>
-        </w:rPr>
-        <w:t>9. Footnotes</w:t>
-      </w:r>
-    </w:p>
-    <w:p>
-      <w:pPr>
-        <w:keepNext/>
-        <w:jc w:val="both"/>
-        <w:rPr>
-          <w:sz w:val="20"/>
-        </w:rPr>
-      </w:pPr>
-    </w:p>
-    <w:p>
-      <w:pPr>
-        <w:pStyle w:val="BodyTextIndent3"/>
-        <w:ind w:firstLine="0"/>
-      </w:pPr>
-      <w:r>
-        <w:t xml:space="preserve">Use footnotes sparingly (or not at all!) and place them at the bottom of the column on the page on which they are referenced. Use Times 9-point type, single-spaced. To help </w:t>
-      </w:r>
-      <w:r>
-        <w:t>your readers, avoid using footnotes altogether and include necessary peripheral observations in the text (within parentheses, if you prefer, as in this sentence).</w:t>
-      </w:r>
-    </w:p>
-    <w:p>
-      <w:pPr>
-        <w:pStyle w:val="BodyTextIndent3"/>
-        <w:ind w:firstLine="0"/>
-      </w:pPr>
-    </w:p>
-    <w:p>
-      <w:pPr>
-        <w:jc w:val="center"/>
-        <w:rPr>
-          <w:b/>
-          <w:caps/>
-          <w:sz w:val="20"/>
-        </w:rPr>
-      </w:pPr>
-      <w:r>
-        <w:rPr>
-          <w:b/>
-          <w:caps/>
-          <w:sz w:val="20"/>
-        </w:rPr>
-        <w:t>10. Copyright forms</w:t>
-      </w:r>
-    </w:p>
-    <w:p>
-      <w:pPr>
-        <w:jc w:val="both"/>
-        <w:rPr>
-          <w:sz w:val="20"/>
-        </w:rPr>
-      </w:pPr>
-    </w:p>
-    <w:p>
-      <w:pPr>
-        <w:jc w:val="both"/>
-        <w:rPr>
-          <w:sz w:val="20"/>
-        </w:rPr>
-      </w:pPr>
-      <w:r>
-        <w:rPr>
-          <w:sz w:val="20"/>
-        </w:rPr>
-        <w:t xml:space="preserve">You must include your fully completed, signed IEEE copyright release form when you submit your paper. We </w:t>
-      </w:r>
-      <w:r>
-        <w:rPr>
-          <w:b/>
-          <w:sz w:val="20"/>
-        </w:rPr>
-        <w:t>must</w:t>
-      </w:r>
-      <w:r>
-        <w:rPr>
-          <w:sz w:val="20"/>
-        </w:rPr>
-        <w:t xml:space="preserve"> have this form before your paper can be published in the proceedings.  The copyright form is available as a Word file, a PDF file, and an HTML file. You can also use the form sent with your author kit.</w:t>
-      </w:r>
-    </w:p>
-    <w:p>
-      <w:pPr>
-        <w:jc w:val="both"/>
-        <w:rPr>
-          <w:sz w:val="20"/>
-        </w:rPr>
-      </w:pPr>
-    </w:p>
-    <w:p>
-      <w:pPr>
-        <w:jc w:val="center"/>
-        <w:rPr>
-          <w:b/>
-          <w:caps/>
-          <w:sz w:val="20"/>
-        </w:rPr>
-      </w:pPr>
-      <w:r>
-        <w:rPr>
-          <w:b/>
-          <w:caps/>
-          <w:sz w:val="20"/>
-        </w:rPr>
-        <w:t>11. References</w:t>
-      </w:r>
-    </w:p>
-    <w:p>
-      <w:pPr>
-        <w:jc w:val="both"/>
-        <w:rPr>
-          <w:sz w:val="20"/>
-        </w:rPr>
-      </w:pPr>
-    </w:p>
-    <w:p>
-      <w:pPr>
-        <w:pStyle w:val="BodyTextIndent2"/>
-        <w:ind w:firstLine="0"/>
-      </w:pPr>
-      <w:r>
-        <w:t>List and number all bibliographical references at the end of the paper.  The references can be numbered in alphabetic order or in order of appearance in the document.  When referring to them in the text, type the corresponding reference number in square brackets as shown at the end of this sentence [1].</w:t>
-      </w:r>
-    </w:p>
-    <w:p>
-      <w:pPr>
-        <w:jc w:val="both"/>
-        <w:rPr>
-          <w:sz w:val="20"/>
-        </w:rPr>
-      </w:pPr>
-    </w:p>
-    <w:p>
-      <w:pPr>
-        <w:jc w:val="both"/>
-        <w:rPr>
           <w:sz w:val="18"/>
         </w:rPr>
       </w:pPr>
-      <w:r>
-        <w:rPr>
-          <w:sz w:val="18"/>
-        </w:rPr>
-        <w:t xml:space="preserve">[1] A.B. Smith, C.D. Jones, and E.F. Roberts, “Article Title,” </w:t>
-      </w:r>
-      <w:r>
-        <w:rPr>
-          <w:i/>
-          <w:sz w:val="18"/>
-        </w:rPr>
-        <w:t>Journal</w:t>
-      </w:r>
-      <w:r>
-        <w:rPr>
-          <w:sz w:val="18"/>
-        </w:rPr>
-        <w:t>, Publisher, Location, pp. 1-10, Date.</w:t>
-      </w:r>
-    </w:p>
-    <w:p>
-      <w:pPr>
-        <w:jc w:val="both"/>
-        <w:rPr>
-          <w:sz w:val="18"/>
-        </w:rPr>
-      </w:pPr>
-    </w:p>
-    <w:p>
-      <w:pPr>
-        <w:jc w:val="both"/>
-        <w:rPr>
-          <w:sz w:val="18"/>
-        </w:rPr>
-      </w:pPr>
-      <w:r>
-        <w:rPr>
-          <w:sz w:val="18"/>
-        </w:rPr>
-        <w:t xml:space="preserve">[2] Jones, C.D., A.B. Smith, and E.F. Roberts, </w:t>
-      </w:r>
-      <w:r>
-        <w:rPr>
-          <w:i/>
-          <w:sz w:val="18"/>
-        </w:rPr>
-        <w:t>Book Title</w:t>
-      </w:r>
-      <w:r>
-        <w:rPr>
-          <w:sz w:val="18"/>
-        </w:rPr>
-        <w:t>, Publisher, Location, Date.</w:t>
-      </w:r>
     </w:p>
     <w:sectPr>
       <w:type w:val="continuous"/>
@@ -1277,7 +2020,7 @@
 </file>
 
 <file path=word/endnotes.xml><?xml version="1.0" encoding="utf-8"?>
-<w:endnotes xmlns:wpc="http://schemas.microsoft.com/office/word/2010/wordprocessingCanvas" xmlns:cx="http://schemas.microsoft.com/office/drawing/2014/chartex" xmlns:cx1="http://schemas.microsoft.com/office/drawing/2015/9/8/chartex" xmlns:cx2="http://schemas.microsoft.com/office/drawing/2015/10/21/chartex" xmlns:cx3="http://schemas.microsoft.com/office/drawing/2016/5/9/chartex" xmlns:cx4="http://schemas.microsoft.com/office/drawing/2016/5/10/chartex" xmlns:cx5="http://schemas.microsoft.com/office/drawing/2016/5/11/chartex" xmlns:cx6="http://schemas.microsoft.com/office/drawing/2016/5/12/chartex" xmlns:cx7="http://schemas.microsoft.com/office/drawing/2016/5/13/chartex" xmlns:cx8="http://schemas.microsoft.com/office/drawing/2016/5/14/chartex" xmlns:mc="http://schemas.openxmlformats.org/markup-compatibility/2006" xmlns:aink="http://schemas.microsoft.com/office/drawing/2016/ink" xmlns:am3d="http://schemas.microsoft.com/office/drawing/2017/model3d" xmlns:o="urn:schemas-microsoft-com:office:office" xmlns:r="http://schemas.openxmlformats.org/officeDocument/2006/relationships" xmlns:m="http://schemas.openxmlformats.org/officeDocument/2006/math" xmlns:v="urn:schemas-microsoft-com:vml" xmlns:wp14="http://schemas.microsoft.com/office/word/2010/wordprocessingDrawing" xmlns:wp="http://schemas.openxmlformats.org/drawingml/2006/wordprocessingDrawing" xmlns:w10="urn:schemas-microsoft-com:office:word" xmlns:w="http://schemas.openxmlformats.org/wordprocessingml/2006/main" xmlns:w14="http://schemas.microsoft.com/office/word/2010/wordml" xmlns:w15="http://schemas.microsoft.com/office/word/2012/wordml" xmlns:w16cex="http://schemas.microsoft.com/office/word/2018/wordml/cex" xmlns:w16cid="http://schemas.microsoft.com/office/word/2016/wordml/cid" xmlns:w16="http://schemas.microsoft.com/office/word/2018/wordml" xmlns:w16se="http://schemas.microsoft.com/office/word/2015/wordml/symex" xmlns:wpg="http://schemas.microsoft.com/office/word/2010/wordprocessingGroup" xmlns:wpi="http://schemas.microsoft.com/office/word/2010/wordprocessingInk" xmlns:wne="http://schemas.microsoft.com/office/word/2006/wordml" xmlns:wps="http://schemas.microsoft.com/office/word/2010/wordprocessingShape" mc:Ignorable="w14 w15 w16se w16cid w16 w16cex wp14">
+<w:endnotes xmlns:wpc="http://schemas.microsoft.com/office/word/2010/wordprocessingCanvas" xmlns:cx="http://schemas.microsoft.com/office/drawing/2014/chartex" xmlns:cx1="http://schemas.microsoft.com/office/drawing/2015/9/8/chartex" xmlns:cx2="http://schemas.microsoft.com/office/drawing/2015/10/21/chartex" xmlns:cx3="http://schemas.microsoft.com/office/drawing/2016/5/9/chartex" xmlns:cx4="http://schemas.microsoft.com/office/drawing/2016/5/10/chartex" xmlns:cx5="http://schemas.microsoft.com/office/drawing/2016/5/11/chartex" xmlns:cx6="http://schemas.microsoft.com/office/drawing/2016/5/12/chartex" xmlns:cx7="http://schemas.microsoft.com/office/drawing/2016/5/13/chartex" xmlns:cx8="http://schemas.microsoft.com/office/drawing/2016/5/14/chartex" xmlns:mc="http://schemas.openxmlformats.org/markup-compatibility/2006" xmlns:aink="http://schemas.microsoft.com/office/drawing/2016/ink" xmlns:am3d="http://schemas.microsoft.com/office/drawing/2017/model3d" xmlns:o="urn:schemas-microsoft-com:office:office" xmlns:r="http://schemas.openxmlformats.org/officeDocument/2006/relationships" xmlns:m="http://schemas.openxmlformats.org/officeDocument/2006/math" xmlns:v="urn:schemas-microsoft-com:vml" xmlns:wp14="http://schemas.microsoft.com/office/word/2010/wordprocessingDrawing" xmlns:wp="http://schemas.openxmlformats.org/drawingml/2006/wordprocessingDrawing" xmlns:w10="urn:schemas-microsoft-com:office:word" xmlns:w="http://schemas.openxmlformats.org/wordprocessingml/2006/main" xmlns:w14="http://schemas.microsoft.com/office/word/2010/wordml" xmlns:w15="http://schemas.microsoft.com/office/word/2012/wordml" xmlns:w16cid="http://schemas.microsoft.com/office/word/2016/wordml/cid" xmlns:w16se="http://schemas.microsoft.com/office/word/2015/wordml/symex" xmlns:wpg="http://schemas.microsoft.com/office/word/2010/wordprocessingGroup" xmlns:wpi="http://schemas.microsoft.com/office/word/2010/wordprocessingInk" xmlns:wne="http://schemas.microsoft.com/office/word/2006/wordml" xmlns:wps="http://schemas.microsoft.com/office/word/2010/wordprocessingShape" mc:Ignorable="w14 w15 w16se w16cid wp14">
   <w:endnote w:type="separator" w:id="-1">
     <w:p>
       <w:r>
@@ -1296,7 +2039,7 @@
 </file>
 
 <file path=word/footnotes.xml><?xml version="1.0" encoding="utf-8"?>
-<w:footnotes xmlns:wpc="http://schemas.microsoft.com/office/word/2010/wordprocessingCanvas" xmlns:cx="http://schemas.microsoft.com/office/drawing/2014/chartex" xmlns:cx1="http://schemas.microsoft.com/office/drawing/2015/9/8/chartex" xmlns:cx2="http://schemas.microsoft.com/office/drawing/2015/10/21/chartex" xmlns:cx3="http://schemas.microsoft.com/office/drawing/2016/5/9/chartex" xmlns:cx4="http://schemas.microsoft.com/office/drawing/2016/5/10/chartex" xmlns:cx5="http://schemas.microsoft.com/office/drawing/2016/5/11/chartex" xmlns:cx6="http://schemas.microsoft.com/office/drawing/2016/5/12/chartex" xmlns:cx7="http://schemas.microsoft.com/office/drawing/2016/5/13/chartex" xmlns:cx8="http://schemas.microsoft.com/office/drawing/2016/5/14/chartex" xmlns:mc="http://schemas.openxmlformats.org/markup-compatibility/2006" xmlns:aink="http://schemas.microsoft.com/office/drawing/2016/ink" xmlns:am3d="http://schemas.microsoft.com/office/drawing/2017/model3d" xmlns:o="urn:schemas-microsoft-com:office:office" xmlns:r="http://schemas.openxmlformats.org/officeDocument/2006/relationships" xmlns:m="http://schemas.openxmlformats.org/officeDocument/2006/math" xmlns:v="urn:schemas-microsoft-com:vml" xmlns:wp14="http://schemas.microsoft.com/office/word/2010/wordprocessingDrawing" xmlns:wp="http://schemas.openxmlformats.org/drawingml/2006/wordprocessingDrawing" xmlns:w10="urn:schemas-microsoft-com:office:word" xmlns:w="http://schemas.openxmlformats.org/wordprocessingml/2006/main" xmlns:w14="http://schemas.microsoft.com/office/word/2010/wordml" xmlns:w15="http://schemas.microsoft.com/office/word/2012/wordml" xmlns:w16cex="http://schemas.microsoft.com/office/word/2018/wordml/cex" xmlns:w16cid="http://schemas.microsoft.com/office/word/2016/wordml/cid" xmlns:w16="http://schemas.microsoft.com/office/word/2018/wordml" xmlns:w16se="http://schemas.microsoft.com/office/word/2015/wordml/symex" xmlns:wpg="http://schemas.microsoft.com/office/word/2010/wordprocessingGroup" xmlns:wpi="http://schemas.microsoft.com/office/word/2010/wordprocessingInk" xmlns:wne="http://schemas.microsoft.com/office/word/2006/wordml" xmlns:wps="http://schemas.microsoft.com/office/word/2010/wordprocessingShape" mc:Ignorable="w14 w15 w16se w16cid w16 w16cex wp14">
+<w:footnotes xmlns:wpc="http://schemas.microsoft.com/office/word/2010/wordprocessingCanvas" xmlns:cx="http://schemas.microsoft.com/office/drawing/2014/chartex" xmlns:cx1="http://schemas.microsoft.com/office/drawing/2015/9/8/chartex" xmlns:cx2="http://schemas.microsoft.com/office/drawing/2015/10/21/chartex" xmlns:cx3="http://schemas.microsoft.com/office/drawing/2016/5/9/chartex" xmlns:cx4="http://schemas.microsoft.com/office/drawing/2016/5/10/chartex" xmlns:cx5="http://schemas.microsoft.com/office/drawing/2016/5/11/chartex" xmlns:cx6="http://schemas.microsoft.com/office/drawing/2016/5/12/chartex" xmlns:cx7="http://schemas.microsoft.com/office/drawing/2016/5/13/chartex" xmlns:cx8="http://schemas.microsoft.com/office/drawing/2016/5/14/chartex" xmlns:mc="http://schemas.openxmlformats.org/markup-compatibility/2006" xmlns:aink="http://schemas.microsoft.com/office/drawing/2016/ink" xmlns:am3d="http://schemas.microsoft.com/office/drawing/2017/model3d" xmlns:o="urn:schemas-microsoft-com:office:office" xmlns:r="http://schemas.openxmlformats.org/officeDocument/2006/relationships" xmlns:m="http://schemas.openxmlformats.org/officeDocument/2006/math" xmlns:v="urn:schemas-microsoft-com:vml" xmlns:wp14="http://schemas.microsoft.com/office/word/2010/wordprocessingDrawing" xmlns:wp="http://schemas.openxmlformats.org/drawingml/2006/wordprocessingDrawing" xmlns:w10="urn:schemas-microsoft-com:office:word" xmlns:w="http://schemas.openxmlformats.org/wordprocessingml/2006/main" xmlns:w14="http://schemas.microsoft.com/office/word/2010/wordml" xmlns:w15="http://schemas.microsoft.com/office/word/2012/wordml" xmlns:w16cid="http://schemas.microsoft.com/office/word/2016/wordml/cid" xmlns:w16se="http://schemas.microsoft.com/office/word/2015/wordml/symex" xmlns:wpg="http://schemas.microsoft.com/office/word/2010/wordprocessingGroup" xmlns:wpi="http://schemas.microsoft.com/office/word/2010/wordprocessingInk" xmlns:wne="http://schemas.microsoft.com/office/word/2006/wordml" xmlns:wps="http://schemas.microsoft.com/office/word/2010/wordprocessingShape" mc:Ignorable="w14 w15 w16se w16cid wp14">
   <w:footnote w:type="separator" w:id="-1">
     <w:p>
       <w:r>
@@ -1315,7 +2058,7 @@
 </file>
 
 <file path=word/numbering.xml><?xml version="1.0" encoding="utf-8"?>
-<w:numbering xmlns:wpc="http://schemas.microsoft.com/office/word/2010/wordprocessingCanvas" xmlns:cx="http://schemas.microsoft.com/office/drawing/2014/chartex" xmlns:cx1="http://schemas.microsoft.com/office/drawing/2015/9/8/chartex" xmlns:cx2="http://schemas.microsoft.com/office/drawing/2015/10/21/chartex" xmlns:cx3="http://schemas.microsoft.com/office/drawing/2016/5/9/chartex" xmlns:cx4="http://schemas.microsoft.com/office/drawing/2016/5/10/chartex" xmlns:cx5="http://schemas.microsoft.com/office/drawing/2016/5/11/chartex" xmlns:cx6="http://schemas.microsoft.com/office/drawing/2016/5/12/chartex" xmlns:cx7="http://schemas.microsoft.com/office/drawing/2016/5/13/chartex" xmlns:cx8="http://schemas.microsoft.com/office/drawing/2016/5/14/chartex" xmlns:mc="http://schemas.openxmlformats.org/markup-compatibility/2006" xmlns:aink="http://schemas.microsoft.com/office/drawing/2016/ink" xmlns:am3d="http://schemas.microsoft.com/office/drawing/2017/model3d" xmlns:o="urn:schemas-microsoft-com:office:office" xmlns:r="http://schemas.openxmlformats.org/officeDocument/2006/relationships" xmlns:m="http://schemas.openxmlformats.org/officeDocument/2006/math" xmlns:v="urn:schemas-microsoft-com:vml" xmlns:wp14="http://schemas.microsoft.com/office/word/2010/wordprocessingDrawing" xmlns:wp="http://schemas.openxmlformats.org/drawingml/2006/wordprocessingDrawing" xmlns:w10="urn:schemas-microsoft-com:office:word" xmlns:w="http://schemas.openxmlformats.org/wordprocessingml/2006/main" xmlns:w14="http://schemas.microsoft.com/office/word/2010/wordml" xmlns:w15="http://schemas.microsoft.com/office/word/2012/wordml" xmlns:w16cex="http://schemas.microsoft.com/office/word/2018/wordml/cex" xmlns:w16cid="http://schemas.microsoft.com/office/word/2016/wordml/cid" xmlns:w16="http://schemas.microsoft.com/office/word/2018/wordml" xmlns:w16se="http://schemas.microsoft.com/office/word/2015/wordml/symex" xmlns:wpg="http://schemas.microsoft.com/office/word/2010/wordprocessingGroup" xmlns:wpi="http://schemas.microsoft.com/office/word/2010/wordprocessingInk" xmlns:wne="http://schemas.microsoft.com/office/word/2006/wordml" xmlns:wps="http://schemas.microsoft.com/office/word/2010/wordprocessingShape" mc:Ignorable="w14 w15 w16se w16cid w16 w16cex wp14">
+<w:numbering xmlns:wpc="http://schemas.microsoft.com/office/word/2010/wordprocessingCanvas" xmlns:cx="http://schemas.microsoft.com/office/drawing/2014/chartex" xmlns:cx1="http://schemas.microsoft.com/office/drawing/2015/9/8/chartex" xmlns:cx2="http://schemas.microsoft.com/office/drawing/2015/10/21/chartex" xmlns:cx3="http://schemas.microsoft.com/office/drawing/2016/5/9/chartex" xmlns:cx4="http://schemas.microsoft.com/office/drawing/2016/5/10/chartex" xmlns:cx5="http://schemas.microsoft.com/office/drawing/2016/5/11/chartex" xmlns:cx6="http://schemas.microsoft.com/office/drawing/2016/5/12/chartex" xmlns:cx7="http://schemas.microsoft.com/office/drawing/2016/5/13/chartex" xmlns:cx8="http://schemas.microsoft.com/office/drawing/2016/5/14/chartex" xmlns:mc="http://schemas.openxmlformats.org/markup-compatibility/2006" xmlns:aink="http://schemas.microsoft.com/office/drawing/2016/ink" xmlns:am3d="http://schemas.microsoft.com/office/drawing/2017/model3d" xmlns:o="urn:schemas-microsoft-com:office:office" xmlns:r="http://schemas.openxmlformats.org/officeDocument/2006/relationships" xmlns:m="http://schemas.openxmlformats.org/officeDocument/2006/math" xmlns:v="urn:schemas-microsoft-com:vml" xmlns:wp14="http://schemas.microsoft.com/office/word/2010/wordprocessingDrawing" xmlns:wp="http://schemas.openxmlformats.org/drawingml/2006/wordprocessingDrawing" xmlns:w10="urn:schemas-microsoft-com:office:word" xmlns:w="http://schemas.openxmlformats.org/wordprocessingml/2006/main" xmlns:w14="http://schemas.microsoft.com/office/word/2010/wordml" xmlns:w15="http://schemas.microsoft.com/office/word/2012/wordml" xmlns:w16cid="http://schemas.microsoft.com/office/word/2016/wordml/cid" xmlns:w16se="http://schemas.microsoft.com/office/word/2015/wordml/symex" xmlns:wpg="http://schemas.microsoft.com/office/word/2010/wordprocessingGroup" xmlns:wpi="http://schemas.microsoft.com/office/word/2010/wordprocessingInk" xmlns:wne="http://schemas.microsoft.com/office/word/2006/wordml" xmlns:wps="http://schemas.microsoft.com/office/word/2010/wordprocessingShape" mc:Ignorable="w14 w15 w16se w16cid wp14">
   <w:abstractNum w:abstractNumId="0" w15:restartNumberingAfterBreak="0">
     <w:nsid w:val="FFFFFF7C"/>
     <w:multiLevelType w:val="singleLevel"/>
@@ -1508,6 +2251,458 @@
       </w:pPr>
       <w:rPr>
         <w:rFonts w:ascii="Symbol" w:hAnsi="Symbol" w:hint="default"/>
+      </w:rPr>
+    </w:lvl>
+  </w:abstractNum>
+  <w:abstractNum w:abstractNumId="10" w15:restartNumberingAfterBreak="0">
+    <w:nsid w:val="0D12130E"/>
+    <w:multiLevelType w:val="hybridMultilevel"/>
+    <w:tmpl w:val="65ACF248"/>
+    <w:lvl w:ilvl="0" w:tplc="04090001">
+      <w:start w:val="1"/>
+      <w:numFmt w:val="bullet"/>
+      <w:lvlText w:val=""/>
+      <w:lvlJc w:val="left"/>
+      <w:pPr>
+        <w:ind w:left="720" w:hanging="360"/>
+      </w:pPr>
+      <w:rPr>
+        <w:rFonts w:ascii="Symbol" w:hAnsi="Symbol" w:hint="default"/>
+      </w:rPr>
+    </w:lvl>
+    <w:lvl w:ilvl="1" w:tplc="04090003" w:tentative="1">
+      <w:start w:val="1"/>
+      <w:numFmt w:val="bullet"/>
+      <w:lvlText w:val="o"/>
+      <w:lvlJc w:val="left"/>
+      <w:pPr>
+        <w:ind w:left="1440" w:hanging="360"/>
+      </w:pPr>
+      <w:rPr>
+        <w:rFonts w:ascii="Courier New" w:hAnsi="Courier New" w:cs="Courier New" w:hint="default"/>
+      </w:rPr>
+    </w:lvl>
+    <w:lvl w:ilvl="2" w:tplc="04090005" w:tentative="1">
+      <w:start w:val="1"/>
+      <w:numFmt w:val="bullet"/>
+      <w:lvlText w:val=""/>
+      <w:lvlJc w:val="left"/>
+      <w:pPr>
+        <w:ind w:left="2160" w:hanging="360"/>
+      </w:pPr>
+      <w:rPr>
+        <w:rFonts w:ascii="Wingdings" w:hAnsi="Wingdings" w:hint="default"/>
+      </w:rPr>
+    </w:lvl>
+    <w:lvl w:ilvl="3" w:tplc="04090001" w:tentative="1">
+      <w:start w:val="1"/>
+      <w:numFmt w:val="bullet"/>
+      <w:lvlText w:val=""/>
+      <w:lvlJc w:val="left"/>
+      <w:pPr>
+        <w:ind w:left="2880" w:hanging="360"/>
+      </w:pPr>
+      <w:rPr>
+        <w:rFonts w:ascii="Symbol" w:hAnsi="Symbol" w:hint="default"/>
+      </w:rPr>
+    </w:lvl>
+    <w:lvl w:ilvl="4" w:tplc="04090003" w:tentative="1">
+      <w:start w:val="1"/>
+      <w:numFmt w:val="bullet"/>
+      <w:lvlText w:val="o"/>
+      <w:lvlJc w:val="left"/>
+      <w:pPr>
+        <w:ind w:left="3600" w:hanging="360"/>
+      </w:pPr>
+      <w:rPr>
+        <w:rFonts w:ascii="Courier New" w:hAnsi="Courier New" w:cs="Courier New" w:hint="default"/>
+      </w:rPr>
+    </w:lvl>
+    <w:lvl w:ilvl="5" w:tplc="04090005" w:tentative="1">
+      <w:start w:val="1"/>
+      <w:numFmt w:val="bullet"/>
+      <w:lvlText w:val=""/>
+      <w:lvlJc w:val="left"/>
+      <w:pPr>
+        <w:ind w:left="4320" w:hanging="360"/>
+      </w:pPr>
+      <w:rPr>
+        <w:rFonts w:ascii="Wingdings" w:hAnsi="Wingdings" w:hint="default"/>
+      </w:rPr>
+    </w:lvl>
+    <w:lvl w:ilvl="6" w:tplc="04090001" w:tentative="1">
+      <w:start w:val="1"/>
+      <w:numFmt w:val="bullet"/>
+      <w:lvlText w:val=""/>
+      <w:lvlJc w:val="left"/>
+      <w:pPr>
+        <w:ind w:left="5040" w:hanging="360"/>
+      </w:pPr>
+      <w:rPr>
+        <w:rFonts w:ascii="Symbol" w:hAnsi="Symbol" w:hint="default"/>
+      </w:rPr>
+    </w:lvl>
+    <w:lvl w:ilvl="7" w:tplc="04090003" w:tentative="1">
+      <w:start w:val="1"/>
+      <w:numFmt w:val="bullet"/>
+      <w:lvlText w:val="o"/>
+      <w:lvlJc w:val="left"/>
+      <w:pPr>
+        <w:ind w:left="5760" w:hanging="360"/>
+      </w:pPr>
+      <w:rPr>
+        <w:rFonts w:ascii="Courier New" w:hAnsi="Courier New" w:cs="Courier New" w:hint="default"/>
+      </w:rPr>
+    </w:lvl>
+    <w:lvl w:ilvl="8" w:tplc="04090005" w:tentative="1">
+      <w:start w:val="1"/>
+      <w:numFmt w:val="bullet"/>
+      <w:lvlText w:val=""/>
+      <w:lvlJc w:val="left"/>
+      <w:pPr>
+        <w:ind w:left="6480" w:hanging="360"/>
+      </w:pPr>
+      <w:rPr>
+        <w:rFonts w:ascii="Wingdings" w:hAnsi="Wingdings" w:hint="default"/>
+      </w:rPr>
+    </w:lvl>
+  </w:abstractNum>
+  <w:abstractNum w:abstractNumId="11" w15:restartNumberingAfterBreak="0">
+    <w:nsid w:val="30197488"/>
+    <w:multiLevelType w:val="hybridMultilevel"/>
+    <w:tmpl w:val="983A8E10"/>
+    <w:lvl w:ilvl="0" w:tplc="04090001">
+      <w:start w:val="1"/>
+      <w:numFmt w:val="bullet"/>
+      <w:lvlText w:val=""/>
+      <w:lvlJc w:val="left"/>
+      <w:pPr>
+        <w:ind w:left="360" w:hanging="360"/>
+      </w:pPr>
+      <w:rPr>
+        <w:rFonts w:ascii="Symbol" w:hAnsi="Symbol" w:hint="default"/>
+      </w:rPr>
+    </w:lvl>
+    <w:lvl w:ilvl="1" w:tplc="04090003" w:tentative="1">
+      <w:start w:val="1"/>
+      <w:numFmt w:val="bullet"/>
+      <w:lvlText w:val="o"/>
+      <w:lvlJc w:val="left"/>
+      <w:pPr>
+        <w:ind w:left="1080" w:hanging="360"/>
+      </w:pPr>
+      <w:rPr>
+        <w:rFonts w:ascii="Courier New" w:hAnsi="Courier New" w:cs="Courier New" w:hint="default"/>
+      </w:rPr>
+    </w:lvl>
+    <w:lvl w:ilvl="2" w:tplc="04090005" w:tentative="1">
+      <w:start w:val="1"/>
+      <w:numFmt w:val="bullet"/>
+      <w:lvlText w:val=""/>
+      <w:lvlJc w:val="left"/>
+      <w:pPr>
+        <w:ind w:left="1800" w:hanging="360"/>
+      </w:pPr>
+      <w:rPr>
+        <w:rFonts w:ascii="Wingdings" w:hAnsi="Wingdings" w:hint="default"/>
+      </w:rPr>
+    </w:lvl>
+    <w:lvl w:ilvl="3" w:tplc="04090001" w:tentative="1">
+      <w:start w:val="1"/>
+      <w:numFmt w:val="bullet"/>
+      <w:lvlText w:val=""/>
+      <w:lvlJc w:val="left"/>
+      <w:pPr>
+        <w:ind w:left="2520" w:hanging="360"/>
+      </w:pPr>
+      <w:rPr>
+        <w:rFonts w:ascii="Symbol" w:hAnsi="Symbol" w:hint="default"/>
+      </w:rPr>
+    </w:lvl>
+    <w:lvl w:ilvl="4" w:tplc="04090003" w:tentative="1">
+      <w:start w:val="1"/>
+      <w:numFmt w:val="bullet"/>
+      <w:lvlText w:val="o"/>
+      <w:lvlJc w:val="left"/>
+      <w:pPr>
+        <w:ind w:left="3240" w:hanging="360"/>
+      </w:pPr>
+      <w:rPr>
+        <w:rFonts w:ascii="Courier New" w:hAnsi="Courier New" w:cs="Courier New" w:hint="default"/>
+      </w:rPr>
+    </w:lvl>
+    <w:lvl w:ilvl="5" w:tplc="04090005" w:tentative="1">
+      <w:start w:val="1"/>
+      <w:numFmt w:val="bullet"/>
+      <w:lvlText w:val=""/>
+      <w:lvlJc w:val="left"/>
+      <w:pPr>
+        <w:ind w:left="3960" w:hanging="360"/>
+      </w:pPr>
+      <w:rPr>
+        <w:rFonts w:ascii="Wingdings" w:hAnsi="Wingdings" w:hint="default"/>
+      </w:rPr>
+    </w:lvl>
+    <w:lvl w:ilvl="6" w:tplc="04090001" w:tentative="1">
+      <w:start w:val="1"/>
+      <w:numFmt w:val="bullet"/>
+      <w:lvlText w:val=""/>
+      <w:lvlJc w:val="left"/>
+      <w:pPr>
+        <w:ind w:left="4680" w:hanging="360"/>
+      </w:pPr>
+      <w:rPr>
+        <w:rFonts w:ascii="Symbol" w:hAnsi="Symbol" w:hint="default"/>
+      </w:rPr>
+    </w:lvl>
+    <w:lvl w:ilvl="7" w:tplc="04090003" w:tentative="1">
+      <w:start w:val="1"/>
+      <w:numFmt w:val="bullet"/>
+      <w:lvlText w:val="o"/>
+      <w:lvlJc w:val="left"/>
+      <w:pPr>
+        <w:ind w:left="5400" w:hanging="360"/>
+      </w:pPr>
+      <w:rPr>
+        <w:rFonts w:ascii="Courier New" w:hAnsi="Courier New" w:cs="Courier New" w:hint="default"/>
+      </w:rPr>
+    </w:lvl>
+    <w:lvl w:ilvl="8" w:tplc="04090005" w:tentative="1">
+      <w:start w:val="1"/>
+      <w:numFmt w:val="bullet"/>
+      <w:lvlText w:val=""/>
+      <w:lvlJc w:val="left"/>
+      <w:pPr>
+        <w:ind w:left="6120" w:hanging="360"/>
+      </w:pPr>
+      <w:rPr>
+        <w:rFonts w:ascii="Wingdings" w:hAnsi="Wingdings" w:hint="default"/>
+      </w:rPr>
+    </w:lvl>
+  </w:abstractNum>
+  <w:abstractNum w:abstractNumId="12" w15:restartNumberingAfterBreak="0">
+    <w:nsid w:val="51334D1E"/>
+    <w:multiLevelType w:val="hybridMultilevel"/>
+    <w:tmpl w:val="8446E6BA"/>
+    <w:lvl w:ilvl="0" w:tplc="04090001">
+      <w:start w:val="1"/>
+      <w:numFmt w:val="bullet"/>
+      <w:lvlText w:val=""/>
+      <w:lvlJc w:val="left"/>
+      <w:pPr>
+        <w:ind w:left="720" w:hanging="360"/>
+      </w:pPr>
+      <w:rPr>
+        <w:rFonts w:ascii="Symbol" w:hAnsi="Symbol" w:hint="default"/>
+      </w:rPr>
+    </w:lvl>
+    <w:lvl w:ilvl="1" w:tplc="04090003" w:tentative="1">
+      <w:start w:val="1"/>
+      <w:numFmt w:val="bullet"/>
+      <w:lvlText w:val="o"/>
+      <w:lvlJc w:val="left"/>
+      <w:pPr>
+        <w:ind w:left="1440" w:hanging="360"/>
+      </w:pPr>
+      <w:rPr>
+        <w:rFonts w:ascii="Courier New" w:hAnsi="Courier New" w:cs="Courier New" w:hint="default"/>
+      </w:rPr>
+    </w:lvl>
+    <w:lvl w:ilvl="2" w:tplc="04090005" w:tentative="1">
+      <w:start w:val="1"/>
+      <w:numFmt w:val="bullet"/>
+      <w:lvlText w:val=""/>
+      <w:lvlJc w:val="left"/>
+      <w:pPr>
+        <w:ind w:left="2160" w:hanging="360"/>
+      </w:pPr>
+      <w:rPr>
+        <w:rFonts w:ascii="Wingdings" w:hAnsi="Wingdings" w:hint="default"/>
+      </w:rPr>
+    </w:lvl>
+    <w:lvl w:ilvl="3" w:tplc="04090001" w:tentative="1">
+      <w:start w:val="1"/>
+      <w:numFmt w:val="bullet"/>
+      <w:lvlText w:val=""/>
+      <w:lvlJc w:val="left"/>
+      <w:pPr>
+        <w:ind w:left="2880" w:hanging="360"/>
+      </w:pPr>
+      <w:rPr>
+        <w:rFonts w:ascii="Symbol" w:hAnsi="Symbol" w:hint="default"/>
+      </w:rPr>
+    </w:lvl>
+    <w:lvl w:ilvl="4" w:tplc="04090003" w:tentative="1">
+      <w:start w:val="1"/>
+      <w:numFmt w:val="bullet"/>
+      <w:lvlText w:val="o"/>
+      <w:lvlJc w:val="left"/>
+      <w:pPr>
+        <w:ind w:left="3600" w:hanging="360"/>
+      </w:pPr>
+      <w:rPr>
+        <w:rFonts w:ascii="Courier New" w:hAnsi="Courier New" w:cs="Courier New" w:hint="default"/>
+      </w:rPr>
+    </w:lvl>
+    <w:lvl w:ilvl="5" w:tplc="04090005" w:tentative="1">
+      <w:start w:val="1"/>
+      <w:numFmt w:val="bullet"/>
+      <w:lvlText w:val=""/>
+      <w:lvlJc w:val="left"/>
+      <w:pPr>
+        <w:ind w:left="4320" w:hanging="360"/>
+      </w:pPr>
+      <w:rPr>
+        <w:rFonts w:ascii="Wingdings" w:hAnsi="Wingdings" w:hint="default"/>
+      </w:rPr>
+    </w:lvl>
+    <w:lvl w:ilvl="6" w:tplc="04090001" w:tentative="1">
+      <w:start w:val="1"/>
+      <w:numFmt w:val="bullet"/>
+      <w:lvlText w:val=""/>
+      <w:lvlJc w:val="left"/>
+      <w:pPr>
+        <w:ind w:left="5040" w:hanging="360"/>
+      </w:pPr>
+      <w:rPr>
+        <w:rFonts w:ascii="Symbol" w:hAnsi="Symbol" w:hint="default"/>
+      </w:rPr>
+    </w:lvl>
+    <w:lvl w:ilvl="7" w:tplc="04090003" w:tentative="1">
+      <w:start w:val="1"/>
+      <w:numFmt w:val="bullet"/>
+      <w:lvlText w:val="o"/>
+      <w:lvlJc w:val="left"/>
+      <w:pPr>
+        <w:ind w:left="5760" w:hanging="360"/>
+      </w:pPr>
+      <w:rPr>
+        <w:rFonts w:ascii="Courier New" w:hAnsi="Courier New" w:cs="Courier New" w:hint="default"/>
+      </w:rPr>
+    </w:lvl>
+    <w:lvl w:ilvl="8" w:tplc="04090005" w:tentative="1">
+      <w:start w:val="1"/>
+      <w:numFmt w:val="bullet"/>
+      <w:lvlText w:val=""/>
+      <w:lvlJc w:val="left"/>
+      <w:pPr>
+        <w:ind w:left="6480" w:hanging="360"/>
+      </w:pPr>
+      <w:rPr>
+        <w:rFonts w:ascii="Wingdings" w:hAnsi="Wingdings" w:hint="default"/>
+      </w:rPr>
+    </w:lvl>
+  </w:abstractNum>
+  <w:abstractNum w:abstractNumId="13" w15:restartNumberingAfterBreak="0">
+    <w:nsid w:val="6B056F32"/>
+    <w:multiLevelType w:val="hybridMultilevel"/>
+    <w:tmpl w:val="64B4DD34"/>
+    <w:lvl w:ilvl="0" w:tplc="04090001">
+      <w:start w:val="1"/>
+      <w:numFmt w:val="bullet"/>
+      <w:lvlText w:val=""/>
+      <w:lvlJc w:val="left"/>
+      <w:pPr>
+        <w:ind w:left="720" w:hanging="360"/>
+      </w:pPr>
+      <w:rPr>
+        <w:rFonts w:ascii="Symbol" w:hAnsi="Symbol" w:hint="default"/>
+      </w:rPr>
+    </w:lvl>
+    <w:lvl w:ilvl="1" w:tplc="04090003" w:tentative="1">
+      <w:start w:val="1"/>
+      <w:numFmt w:val="bullet"/>
+      <w:lvlText w:val="o"/>
+      <w:lvlJc w:val="left"/>
+      <w:pPr>
+        <w:ind w:left="1440" w:hanging="360"/>
+      </w:pPr>
+      <w:rPr>
+        <w:rFonts w:ascii="Courier New" w:hAnsi="Courier New" w:cs="Courier New" w:hint="default"/>
+      </w:rPr>
+    </w:lvl>
+    <w:lvl w:ilvl="2" w:tplc="04090005" w:tentative="1">
+      <w:start w:val="1"/>
+      <w:numFmt w:val="bullet"/>
+      <w:lvlText w:val=""/>
+      <w:lvlJc w:val="left"/>
+      <w:pPr>
+        <w:ind w:left="2160" w:hanging="360"/>
+      </w:pPr>
+      <w:rPr>
+        <w:rFonts w:ascii="Wingdings" w:hAnsi="Wingdings" w:hint="default"/>
+      </w:rPr>
+    </w:lvl>
+    <w:lvl w:ilvl="3" w:tplc="04090001" w:tentative="1">
+      <w:start w:val="1"/>
+      <w:numFmt w:val="bullet"/>
+      <w:lvlText w:val=""/>
+      <w:lvlJc w:val="left"/>
+      <w:pPr>
+        <w:ind w:left="2880" w:hanging="360"/>
+      </w:pPr>
+      <w:rPr>
+        <w:rFonts w:ascii="Symbol" w:hAnsi="Symbol" w:hint="default"/>
+      </w:rPr>
+    </w:lvl>
+    <w:lvl w:ilvl="4" w:tplc="04090003" w:tentative="1">
+      <w:start w:val="1"/>
+      <w:numFmt w:val="bullet"/>
+      <w:lvlText w:val="o"/>
+      <w:lvlJc w:val="left"/>
+      <w:pPr>
+        <w:ind w:left="3600" w:hanging="360"/>
+      </w:pPr>
+      <w:rPr>
+        <w:rFonts w:ascii="Courier New" w:hAnsi="Courier New" w:cs="Courier New" w:hint="default"/>
+      </w:rPr>
+    </w:lvl>
+    <w:lvl w:ilvl="5" w:tplc="04090005" w:tentative="1">
+      <w:start w:val="1"/>
+      <w:numFmt w:val="bullet"/>
+      <w:lvlText w:val=""/>
+      <w:lvlJc w:val="left"/>
+      <w:pPr>
+        <w:ind w:left="4320" w:hanging="360"/>
+      </w:pPr>
+      <w:rPr>
+        <w:rFonts w:ascii="Wingdings" w:hAnsi="Wingdings" w:hint="default"/>
+      </w:rPr>
+    </w:lvl>
+    <w:lvl w:ilvl="6" w:tplc="04090001" w:tentative="1">
+      <w:start w:val="1"/>
+      <w:numFmt w:val="bullet"/>
+      <w:lvlText w:val=""/>
+      <w:lvlJc w:val="left"/>
+      <w:pPr>
+        <w:ind w:left="5040" w:hanging="360"/>
+      </w:pPr>
+      <w:rPr>
+        <w:rFonts w:ascii="Symbol" w:hAnsi="Symbol" w:hint="default"/>
+      </w:rPr>
+    </w:lvl>
+    <w:lvl w:ilvl="7" w:tplc="04090003" w:tentative="1">
+      <w:start w:val="1"/>
+      <w:numFmt w:val="bullet"/>
+      <w:lvlText w:val="o"/>
+      <w:lvlJc w:val="left"/>
+      <w:pPr>
+        <w:ind w:left="5760" w:hanging="360"/>
+      </w:pPr>
+      <w:rPr>
+        <w:rFonts w:ascii="Courier New" w:hAnsi="Courier New" w:cs="Courier New" w:hint="default"/>
+      </w:rPr>
+    </w:lvl>
+    <w:lvl w:ilvl="8" w:tplc="04090005" w:tentative="1">
+      <w:start w:val="1"/>
+      <w:numFmt w:val="bullet"/>
+      <w:lvlText w:val=""/>
+      <w:lvlJc w:val="left"/>
+      <w:pPr>
+        <w:ind w:left="6480" w:hanging="360"/>
+      </w:pPr>
+      <w:rPr>
+        <w:rFonts w:ascii="Wingdings" w:hAnsi="Wingdings" w:hint="default"/>
       </w:rPr>
     </w:lvl>
   </w:abstractNum>
@@ -1541,11 +2736,23 @@
   <w:num w:numId="10">
     <w:abstractNumId w:val="0"/>
   </w:num>
+  <w:num w:numId="11">
+    <w:abstractNumId w:val="11"/>
+  </w:num>
+  <w:num w:numId="12">
+    <w:abstractNumId w:val="10"/>
+  </w:num>
+  <w:num w:numId="13">
+    <w:abstractNumId w:val="13"/>
+  </w:num>
+  <w:num w:numId="14">
+    <w:abstractNumId w:val="12"/>
+  </w:num>
 </w:numbering>
 </file>
 
 <file path=word/styles.xml><?xml version="1.0" encoding="utf-8"?>
-<w:styles xmlns:mc="http://schemas.openxmlformats.org/markup-compatibility/2006" xmlns:r="http://schemas.openxmlformats.org/officeDocument/2006/relationships" xmlns:w="http://schemas.openxmlformats.org/wordprocessingml/2006/main" xmlns:w14="http://schemas.microsoft.com/office/word/2010/wordml" xmlns:w15="http://schemas.microsoft.com/office/word/2012/wordml" xmlns:w16cex="http://schemas.microsoft.com/office/word/2018/wordml/cex" xmlns:w16cid="http://schemas.microsoft.com/office/word/2016/wordml/cid" xmlns:w16="http://schemas.microsoft.com/office/word/2018/wordml" xmlns:w16se="http://schemas.microsoft.com/office/word/2015/wordml/symex" mc:Ignorable="w14 w15 w16se w16cid w16 w16cex">
+<w:styles xmlns:mc="http://schemas.openxmlformats.org/markup-compatibility/2006" xmlns:r="http://schemas.openxmlformats.org/officeDocument/2006/relationships" xmlns:w="http://schemas.openxmlformats.org/wordprocessingml/2006/main" xmlns:w14="http://schemas.microsoft.com/office/word/2010/wordml" xmlns:w15="http://schemas.microsoft.com/office/word/2012/wordml" xmlns:w16cid="http://schemas.microsoft.com/office/word/2016/wordml/cid" xmlns:w16se="http://schemas.microsoft.com/office/word/2015/wordml/symex" mc:Ignorable="w14 w15 w16se w16cid">
   <w:docDefaults>
     <w:rPrDefault>
       <w:rPr>
@@ -1661,6 +2868,7 @@
     <w:lsdException w:name="HTML Sample" w:semiHidden="1" w:unhideWhenUsed="1"/>
     <w:lsdException w:name="HTML Typewriter" w:semiHidden="1" w:unhideWhenUsed="1"/>
     <w:lsdException w:name="HTML Variable" w:semiHidden="1" w:unhideWhenUsed="1"/>
+    <w:lsdException w:name="Normal Table" w:semiHidden="1" w:unhideWhenUsed="1"/>
     <w:lsdException w:name="annotation subject" w:semiHidden="1" w:unhideWhenUsed="1"/>
     <w:lsdException w:name="No List" w:semiHidden="1" w:unhideWhenUsed="1"/>
     <w:lsdException w:name="Outline List 1" w:semiHidden="1" w:unhideWhenUsed="1"/>
@@ -1703,8 +2911,11 @@
     <w:lsdException w:name="Table Contemporary" w:semiHidden="1" w:unhideWhenUsed="1"/>
     <w:lsdException w:name="Table Elegant" w:semiHidden="1" w:unhideWhenUsed="1"/>
     <w:lsdException w:name="Table Professional" w:semiHidden="1" w:unhideWhenUsed="1"/>
+    <w:lsdException w:name="Table Subtle 1" w:semiHidden="1" w:unhideWhenUsed="1"/>
     <w:lsdException w:name="Table Subtle 2" w:semiHidden="1" w:unhideWhenUsed="1"/>
     <w:lsdException w:name="Table Web 1" w:semiHidden="1" w:unhideWhenUsed="1"/>
+    <w:lsdException w:name="Table Web 2" w:semiHidden="1" w:unhideWhenUsed="1"/>
+    <w:lsdException w:name="Table Web 3" w:semiHidden="1" w:unhideWhenUsed="1"/>
     <w:lsdException w:name="Balloon Text" w:semiHidden="1" w:unhideWhenUsed="1"/>
     <w:lsdException w:name="Table Grid" w:uiPriority="59"/>
     <w:lsdException w:name="Table Theme" w:semiHidden="1" w:unhideWhenUsed="1"/>
@@ -2970,6 +4181,27 @@
       <w:szCs w:val="16"/>
       <w:lang w:val="en-US" w:eastAsia="en-US"/>
     </w:rPr>
+  </w:style>
+  <w:style w:type="character" w:styleId="PlaceholderText">
+    <w:name w:val="Placeholder Text"/>
+    <w:basedOn w:val="DefaultParagraphFont"/>
+    <w:uiPriority w:val="99"/>
+    <w:semiHidden/>
+    <w:rsid w:val="003A0E9B"/>
+    <w:rPr>
+      <w:color w:val="808080"/>
+    </w:rPr>
+  </w:style>
+  <w:style w:type="paragraph" w:styleId="ListParagraph">
+    <w:name w:val="List Paragraph"/>
+    <w:basedOn w:val="Normal"/>
+    <w:uiPriority w:val="34"/>
+    <w:qFormat/>
+    <w:rsid w:val="0017619A"/>
+    <w:pPr>
+      <w:ind w:left="720"/>
+      <w:contextualSpacing/>
+    </w:pPr>
   </w:style>
 </w:styles>
 </file>
